--- a/Material's/Kubernetes-Setup-on-Ubuntu-2023.docx
+++ b/Material's/Kubernetes-Setup-on-Ubuntu-2023.docx
@@ -97,7 +97,7 @@
           <w:sz w:val="28"/>
           <w:szCs w:val="28"/>
         </w:rPr>
-        <w:t xml:space="preserve"> from steps 1 to 6 in both Master &amp; Worker nodes:- </w:t>
+        <w:t xml:space="preserve"> steps 1 to 6 in both Master &amp; Worker nodes:- </w:t>
       </w:r>
     </w:p>
     <w:p>
@@ -3749,6 +3749,9 @@
         </w:pBdr>
         <w:rPr>
           <w:rFonts w:ascii="Segoe UI" w:hAnsi="Segoe UI" w:cs="Segoe UI"/>
+          <w:b w:val="0"/>
+          <w:sz w:val="18"/>
+          <w:szCs w:val="18"/>
         </w:rPr>
       </w:pPr>
       <w:proofErr w:type="spellStart"/>
@@ -3756,6 +3759,9 @@
       <w:r>
         <w:rPr>
           <w:rFonts w:ascii="Segoe UI" w:hAnsi="Segoe UI" w:cs="Segoe UI"/>
+          <w:b w:val="0"/>
+          <w:sz w:val="18"/>
+          <w:szCs w:val="18"/>
         </w:rPr>
         <w:t>sudo</w:t>
       </w:r>
@@ -3764,6 +3770,9 @@
       <w:r>
         <w:rPr>
           <w:rFonts w:ascii="Segoe UI" w:hAnsi="Segoe UI" w:cs="Segoe UI"/>
+          <w:b w:val="0"/>
+          <w:sz w:val="18"/>
+          <w:szCs w:val="18"/>
         </w:rPr>
         <w:t xml:space="preserve"> </w:t>
       </w:r>
@@ -3771,6 +3780,9 @@
       <w:r>
         <w:rPr>
           <w:rFonts w:ascii="Segoe UI" w:hAnsi="Segoe UI" w:cs="Segoe UI"/>
+          <w:b w:val="0"/>
+          <w:sz w:val="18"/>
+          <w:szCs w:val="18"/>
         </w:rPr>
         <w:t>kubeadm</w:t>
       </w:r>
@@ -3778,6 +3790,9 @@
       <w:r>
         <w:rPr>
           <w:rFonts w:ascii="Segoe UI" w:hAnsi="Segoe UI" w:cs="Segoe UI"/>
+          <w:b w:val="0"/>
+          <w:sz w:val="18"/>
+          <w:szCs w:val="18"/>
         </w:rPr>
         <w:t xml:space="preserve"> init --pod-network-</w:t>
       </w:r>
@@ -3785,6 +3800,9 @@
       <w:r>
         <w:rPr>
           <w:rFonts w:ascii="Segoe UI" w:hAnsi="Segoe UI" w:cs="Segoe UI"/>
+          <w:b w:val="0"/>
+          <w:sz w:val="18"/>
+          <w:szCs w:val="18"/>
         </w:rPr>
         <w:t>cidr</w:t>
       </w:r>
@@ -3792,6 +3810,9 @@
       <w:r>
         <w:rPr>
           <w:rFonts w:ascii="Segoe UI" w:hAnsi="Segoe UI" w:cs="Segoe UI"/>
+          <w:b w:val="0"/>
+          <w:sz w:val="18"/>
+          <w:szCs w:val="18"/>
         </w:rPr>
         <w:t>=10.10.0.0/16</w:t>
       </w:r>
@@ -5329,6 +5350,7 @@
   <w:style w:type="paragraph" w:default="1" w:styleId="Normal">
     <w:name w:val="Normal"/>
     <w:qFormat/>
+    <w:rsid w:val="0024325F"/>
   </w:style>
   <w:style w:type="paragraph" w:styleId="Heading3">
     <w:name w:val="heading 3"/>
@@ -5352,6 +5374,7 @@
   <w:style w:type="character" w:default="1" w:styleId="DefaultParagraphFont">
     <w:name w:val="Default Paragraph Font"/>
     <w:uiPriority w:val="1"/>
+    <w:semiHidden/>
     <w:unhideWhenUsed/>
   </w:style>
   <w:style w:type="table" w:default="1" w:styleId="TableNormal">

--- a/Material's/Kubernetes-Setup-on-Ubuntu-2023.docx
+++ b/Material's/Kubernetes-Setup-on-Ubuntu-2023.docx
@@ -18,47 +18,7 @@
           <w:szCs w:val="36"/>
           <w:u w:val="single"/>
         </w:rPr>
-        <w:t xml:space="preserve">How to Install </w:t>
-      </w:r>
-      <w:proofErr w:type="spellStart"/>
-      <w:r>
-        <w:rPr>
-          <w:b/>
-          <w:sz w:val="36"/>
-          <w:szCs w:val="36"/>
-          <w:u w:val="single"/>
-        </w:rPr>
-        <w:t>Kubernetes</w:t>
-      </w:r>
-      <w:proofErr w:type="spellEnd"/>
-      <w:r>
-        <w:rPr>
-          <w:b/>
-          <w:sz w:val="36"/>
-          <w:szCs w:val="36"/>
-          <w:u w:val="single"/>
-        </w:rPr>
-        <w:t xml:space="preserve"> on </w:t>
-      </w:r>
-      <w:proofErr w:type="spellStart"/>
-      <w:r>
-        <w:rPr>
-          <w:b/>
-          <w:sz w:val="36"/>
-          <w:szCs w:val="36"/>
-          <w:u w:val="single"/>
-        </w:rPr>
-        <w:t>Ubuntu</w:t>
-      </w:r>
-      <w:proofErr w:type="spellEnd"/>
-      <w:r>
-        <w:rPr>
-          <w:b/>
-          <w:sz w:val="36"/>
-          <w:szCs w:val="36"/>
-          <w:u w:val="single"/>
-        </w:rPr>
-        <w:t xml:space="preserve"> 22.04 | Step-by-Step</w:t>
+        <w:t>How to Install Kubernetes on Ubuntu 22.04 | Step-by-Step</w:t>
       </w:r>
     </w:p>
     <w:p>
@@ -77,27 +37,7 @@
           <w:sz w:val="28"/>
           <w:szCs w:val="28"/>
         </w:rPr>
-        <w:t xml:space="preserve">Do </w:t>
-      </w:r>
-      <w:proofErr w:type="gramStart"/>
-      <w:r>
-        <w:rPr>
-          <w:b/>
-          <w:i/>
-          <w:sz w:val="28"/>
-          <w:szCs w:val="28"/>
-        </w:rPr>
-        <w:t>The  below</w:t>
-      </w:r>
-      <w:proofErr w:type="gramEnd"/>
-      <w:r>
-        <w:rPr>
-          <w:b/>
-          <w:i/>
-          <w:sz w:val="28"/>
-          <w:szCs w:val="28"/>
-        </w:rPr>
-        <w:t xml:space="preserve"> steps 1 to 6 in both Master &amp; Worker nodes:- </w:t>
+        <w:t xml:space="preserve">Do The  below steps 1 to 6 in both Master &amp; Worker nodes:- </w:t>
       </w:r>
     </w:p>
     <w:p>
@@ -166,8 +106,6 @@
         </w:rPr>
         <w:tab/>
       </w:r>
-      <w:proofErr w:type="spellStart"/>
-      <w:proofErr w:type="gramStart"/>
       <w:r>
         <w:rPr>
           <w:rFonts w:ascii="Consolas" w:hAnsi="Consolas"/>
@@ -176,41 +114,7 @@
           <w:szCs w:val="24"/>
           <w:shd w:val="clear" w:color="auto" w:fill="F3F4F6"/>
         </w:rPr>
-        <w:t>sudo</w:t>
-      </w:r>
-      <w:proofErr w:type="spellEnd"/>
-      <w:proofErr w:type="gramEnd"/>
-      <w:r>
-        <w:rPr>
-          <w:rFonts w:ascii="Consolas" w:hAnsi="Consolas"/>
-          <w:color w:val="111827"/>
-          <w:sz w:val="24"/>
-          <w:szCs w:val="24"/>
-          <w:shd w:val="clear" w:color="auto" w:fill="F3F4F6"/>
-        </w:rPr>
-        <w:t xml:space="preserve"> </w:t>
-      </w:r>
-      <w:proofErr w:type="spellStart"/>
-      <w:r>
-        <w:rPr>
-          <w:rFonts w:ascii="Consolas" w:hAnsi="Consolas"/>
-          <w:color w:val="111827"/>
-          <w:sz w:val="24"/>
-          <w:szCs w:val="24"/>
-          <w:shd w:val="clear" w:color="auto" w:fill="F3F4F6"/>
-        </w:rPr>
-        <w:t>swapoff</w:t>
-      </w:r>
-      <w:proofErr w:type="spellEnd"/>
-      <w:r>
-        <w:rPr>
-          <w:rFonts w:ascii="Consolas" w:hAnsi="Consolas"/>
-          <w:color w:val="111827"/>
-          <w:sz w:val="24"/>
-          <w:szCs w:val="24"/>
-          <w:shd w:val="clear" w:color="auto" w:fill="F3F4F6"/>
-        </w:rPr>
-        <w:t xml:space="preserve"> -a</w:t>
+        <w:t>sudo swapoff -a</w:t>
       </w:r>
     </w:p>
     <w:p>
@@ -255,8 +159,6 @@
         </w:rPr>
         <w:tab/>
       </w:r>
-      <w:proofErr w:type="spellStart"/>
-      <w:proofErr w:type="gramStart"/>
       <w:r>
         <w:rPr>
           <w:rFonts w:ascii="Segoe UI" w:hAnsi="Segoe UI" w:cs="Segoe UI"/>
@@ -264,10 +166,8 @@
           <w:sz w:val="20"/>
           <w:szCs w:val="20"/>
         </w:rPr>
-        <w:t>sudo</w:t>
-      </w:r>
-      <w:proofErr w:type="spellEnd"/>
-      <w:proofErr w:type="gramEnd"/>
+        <w:t>sudo h</w:t>
+      </w:r>
       <w:r>
         <w:rPr>
           <w:rFonts w:ascii="Segoe UI" w:hAnsi="Segoe UI" w:cs="Segoe UI"/>
@@ -275,9 +175,8 @@
           <w:sz w:val="20"/>
           <w:szCs w:val="20"/>
         </w:rPr>
-        <w:t xml:space="preserve"> </w:t>
-      </w:r>
-      <w:proofErr w:type="spellStart"/>
+        <w:t>ostnamectl set-hostname "master</w:t>
+      </w:r>
       <w:r>
         <w:rPr>
           <w:rFonts w:ascii="Segoe UI" w:hAnsi="Segoe UI" w:cs="Segoe UI"/>
@@ -285,9 +184,8 @@
           <w:sz w:val="20"/>
           <w:szCs w:val="20"/>
         </w:rPr>
-        <w:t>hostnamectl</w:t>
-      </w:r>
-      <w:proofErr w:type="spellEnd"/>
+        <w:t>"</w:t>
+      </w:r>
       <w:r>
         <w:rPr>
           <w:rFonts w:ascii="Segoe UI" w:hAnsi="Segoe UI" w:cs="Segoe UI"/>
@@ -295,7 +193,7 @@
           <w:sz w:val="20"/>
           <w:szCs w:val="20"/>
         </w:rPr>
-        <w:t xml:space="preserve"> set-hostname "master "</w:t>
+        <w:t xml:space="preserve">  </w:t>
       </w:r>
       <w:r>
         <w:rPr>
@@ -304,7 +202,7 @@
           <w:sz w:val="20"/>
           <w:szCs w:val="20"/>
         </w:rPr>
-        <w:t xml:space="preserve">  </w:t>
+        <w:sym w:font="Wingdings" w:char="F0E0"/>
       </w:r>
       <w:r>
         <w:rPr>
@@ -313,34 +211,34 @@
           <w:sz w:val="20"/>
           <w:szCs w:val="20"/>
         </w:rPr>
-        <w:sym w:font="Wingdings" w:char="F0E0"/>
-      </w:r>
-      <w:r>
+        <w:t xml:space="preserve"> For Master Node</w:t>
+      </w:r>
+    </w:p>
+    <w:p>
+      <w:pPr>
+        <w:pStyle w:val="Heading3"/>
+        <w:pBdr>
+          <w:top w:val="single" w:sz="2" w:space="0" w:color="EFF1F4"/>
+          <w:left w:val="single" w:sz="2" w:space="0" w:color="EFF1F4"/>
+          <w:bottom w:val="single" w:sz="2" w:space="0" w:color="EFF1F4"/>
+          <w:right w:val="single" w:sz="2" w:space="0" w:color="EFF1F4"/>
+        </w:pBdr>
         <w:rPr>
           <w:rFonts w:ascii="Segoe UI" w:hAnsi="Segoe UI" w:cs="Segoe UI"/>
           <w:b w:val="0"/>
           <w:sz w:val="20"/>
           <w:szCs w:val="20"/>
         </w:rPr>
-        <w:t xml:space="preserve"> For Master Node</w:t>
-      </w:r>
-    </w:p>
-    <w:p>
-      <w:pPr>
-        <w:pStyle w:val="Heading3"/>
-        <w:pBdr>
-          <w:top w:val="single" w:sz="2" w:space="0" w:color="EFF1F4"/>
-          <w:left w:val="single" w:sz="2" w:space="0" w:color="EFF1F4"/>
-          <w:bottom w:val="single" w:sz="2" w:space="0" w:color="EFF1F4"/>
-          <w:right w:val="single" w:sz="2" w:space="0" w:color="EFF1F4"/>
-        </w:pBdr>
+      </w:pPr>
+      <w:r>
         <w:rPr>
           <w:rFonts w:ascii="Segoe UI" w:hAnsi="Segoe UI" w:cs="Segoe UI"/>
           <w:b w:val="0"/>
           <w:sz w:val="20"/>
           <w:szCs w:val="20"/>
         </w:rPr>
-      </w:pPr>
+        <w:tab/>
+      </w:r>
       <w:r>
         <w:rPr>
           <w:rFonts w:ascii="Segoe UI" w:hAnsi="Segoe UI" w:cs="Segoe UI"/>
@@ -348,10 +246,8 @@
           <w:sz w:val="20"/>
           <w:szCs w:val="20"/>
         </w:rPr>
-        <w:tab/>
-      </w:r>
-      <w:proofErr w:type="spellStart"/>
-      <w:proofErr w:type="gramStart"/>
+        <w:t>sudo hostnamectl set-hostname "</w:t>
+      </w:r>
       <w:r>
         <w:rPr>
           <w:rFonts w:ascii="Segoe UI" w:hAnsi="Segoe UI" w:cs="Segoe UI"/>
@@ -359,10 +255,8 @@
           <w:sz w:val="20"/>
           <w:szCs w:val="20"/>
         </w:rPr>
-        <w:t>sudo</w:t>
-      </w:r>
-      <w:proofErr w:type="spellEnd"/>
-      <w:proofErr w:type="gramEnd"/>
+        <w:t>worker01</w:t>
+      </w:r>
       <w:r>
         <w:rPr>
           <w:rFonts w:ascii="Segoe UI" w:hAnsi="Segoe UI" w:cs="Segoe UI"/>
@@ -370,9 +264,8 @@
           <w:sz w:val="20"/>
           <w:szCs w:val="20"/>
         </w:rPr>
-        <w:t xml:space="preserve"> </w:t>
-      </w:r>
-      <w:proofErr w:type="spellStart"/>
+        <w:t>"</w:t>
+      </w:r>
       <w:r>
         <w:rPr>
           <w:rFonts w:ascii="Segoe UI" w:hAnsi="Segoe UI" w:cs="Segoe UI"/>
@@ -380,9 +273,8 @@
           <w:sz w:val="20"/>
           <w:szCs w:val="20"/>
         </w:rPr>
-        <w:t>hostnamectl</w:t>
-      </w:r>
-      <w:proofErr w:type="spellEnd"/>
+        <w:t xml:space="preserve">  </w:t>
+      </w:r>
       <w:r>
         <w:rPr>
           <w:rFonts w:ascii="Segoe UI" w:hAnsi="Segoe UI" w:cs="Segoe UI"/>
@@ -390,7 +282,7 @@
           <w:sz w:val="20"/>
           <w:szCs w:val="20"/>
         </w:rPr>
-        <w:t xml:space="preserve"> set-hostname "</w:t>
+        <w:sym w:font="Wingdings" w:char="F0E0"/>
       </w:r>
       <w:r>
         <w:rPr>
@@ -399,17 +291,25 @@
           <w:sz w:val="20"/>
           <w:szCs w:val="20"/>
         </w:rPr>
-        <w:t>worker01</w:t>
-      </w:r>
-      <w:r>
+        <w:t xml:space="preserve"> For Worker1 Node</w:t>
+      </w:r>
+    </w:p>
+    <w:p>
+      <w:pPr>
+        <w:pStyle w:val="Heading3"/>
+        <w:pBdr>
+          <w:top w:val="single" w:sz="2" w:space="0" w:color="EFF1F4"/>
+          <w:left w:val="single" w:sz="2" w:space="0" w:color="EFF1F4"/>
+          <w:bottom w:val="single" w:sz="2" w:space="0" w:color="EFF1F4"/>
+          <w:right w:val="single" w:sz="2" w:space="0" w:color="EFF1F4"/>
+        </w:pBdr>
         <w:rPr>
           <w:rFonts w:ascii="Segoe UI" w:hAnsi="Segoe UI" w:cs="Segoe UI"/>
           <w:b w:val="0"/>
           <w:sz w:val="20"/>
           <w:szCs w:val="20"/>
         </w:rPr>
-        <w:t xml:space="preserve"> "</w:t>
-      </w:r>
+      </w:pPr>
       <w:r>
         <w:rPr>
           <w:rFonts w:ascii="Segoe UI" w:hAnsi="Segoe UI" w:cs="Segoe UI"/>
@@ -417,7 +317,7 @@
           <w:sz w:val="20"/>
           <w:szCs w:val="20"/>
         </w:rPr>
-        <w:t xml:space="preserve">  </w:t>
+        <w:tab/>
       </w:r>
       <w:r>
         <w:rPr>
@@ -426,7 +326,7 @@
           <w:sz w:val="20"/>
           <w:szCs w:val="20"/>
         </w:rPr>
-        <w:sym w:font="Wingdings" w:char="F0E0"/>
+        <w:t>sudo hostnamectl set-hostname "</w:t>
       </w:r>
       <w:r>
         <w:rPr>
@@ -435,25 +335,17 @@
           <w:sz w:val="20"/>
           <w:szCs w:val="20"/>
         </w:rPr>
-        <w:t xml:space="preserve"> For Worker1 Node</w:t>
-      </w:r>
-    </w:p>
-    <w:p>
-      <w:pPr>
-        <w:pStyle w:val="Heading3"/>
-        <w:pBdr>
-          <w:top w:val="single" w:sz="2" w:space="0" w:color="EFF1F4"/>
-          <w:left w:val="single" w:sz="2" w:space="0" w:color="EFF1F4"/>
-          <w:bottom w:val="single" w:sz="2" w:space="0" w:color="EFF1F4"/>
-          <w:right w:val="single" w:sz="2" w:space="0" w:color="EFF1F4"/>
-        </w:pBdr>
+        <w:t>worker02</w:t>
+      </w:r>
+      <w:r>
         <w:rPr>
           <w:rFonts w:ascii="Segoe UI" w:hAnsi="Segoe UI" w:cs="Segoe UI"/>
           <w:b w:val="0"/>
           <w:sz w:val="20"/>
           <w:szCs w:val="20"/>
         </w:rPr>
-      </w:pPr>
+        <w:t>"</w:t>
+      </w:r>
       <w:r>
         <w:rPr>
           <w:rFonts w:ascii="Segoe UI" w:hAnsi="Segoe UI" w:cs="Segoe UI"/>
@@ -461,10 +353,8 @@
           <w:sz w:val="20"/>
           <w:szCs w:val="20"/>
         </w:rPr>
-        <w:tab/>
-      </w:r>
-      <w:proofErr w:type="spellStart"/>
-      <w:proofErr w:type="gramStart"/>
+        <w:t xml:space="preserve">  </w:t>
+      </w:r>
       <w:r>
         <w:rPr>
           <w:rFonts w:ascii="Segoe UI" w:hAnsi="Segoe UI" w:cs="Segoe UI"/>
@@ -472,10 +362,8 @@
           <w:sz w:val="20"/>
           <w:szCs w:val="20"/>
         </w:rPr>
-        <w:t>sudo</w:t>
-      </w:r>
-      <w:proofErr w:type="spellEnd"/>
-      <w:proofErr w:type="gramEnd"/>
+        <w:sym w:font="Wingdings" w:char="F0E0"/>
+      </w:r>
       <w:r>
         <w:rPr>
           <w:rFonts w:ascii="Segoe UI" w:hAnsi="Segoe UI" w:cs="Segoe UI"/>
@@ -483,71 +371,6 @@
           <w:sz w:val="20"/>
           <w:szCs w:val="20"/>
         </w:rPr>
-        <w:t xml:space="preserve"> </w:t>
-      </w:r>
-      <w:proofErr w:type="spellStart"/>
-      <w:r>
-        <w:rPr>
-          <w:rFonts w:ascii="Segoe UI" w:hAnsi="Segoe UI" w:cs="Segoe UI"/>
-          <w:b w:val="0"/>
-          <w:sz w:val="20"/>
-          <w:szCs w:val="20"/>
-        </w:rPr>
-        <w:t>hostnamectl</w:t>
-      </w:r>
-      <w:proofErr w:type="spellEnd"/>
-      <w:r>
-        <w:rPr>
-          <w:rFonts w:ascii="Segoe UI" w:hAnsi="Segoe UI" w:cs="Segoe UI"/>
-          <w:b w:val="0"/>
-          <w:sz w:val="20"/>
-          <w:szCs w:val="20"/>
-        </w:rPr>
-        <w:t xml:space="preserve"> set-hostname "</w:t>
-      </w:r>
-      <w:r>
-        <w:rPr>
-          <w:rFonts w:ascii="Segoe UI" w:hAnsi="Segoe UI" w:cs="Segoe UI"/>
-          <w:b w:val="0"/>
-          <w:sz w:val="20"/>
-          <w:szCs w:val="20"/>
-        </w:rPr>
-        <w:t>worker02</w:t>
-      </w:r>
-      <w:r>
-        <w:rPr>
-          <w:rFonts w:ascii="Segoe UI" w:hAnsi="Segoe UI" w:cs="Segoe UI"/>
-          <w:b w:val="0"/>
-          <w:sz w:val="20"/>
-          <w:szCs w:val="20"/>
-        </w:rPr>
-        <w:t xml:space="preserve"> "</w:t>
-      </w:r>
-      <w:r>
-        <w:rPr>
-          <w:rFonts w:ascii="Segoe UI" w:hAnsi="Segoe UI" w:cs="Segoe UI"/>
-          <w:b w:val="0"/>
-          <w:sz w:val="20"/>
-          <w:szCs w:val="20"/>
-        </w:rPr>
-        <w:t xml:space="preserve">  </w:t>
-      </w:r>
-      <w:r>
-        <w:rPr>
-          <w:rFonts w:ascii="Segoe UI" w:hAnsi="Segoe UI" w:cs="Segoe UI"/>
-          <w:b w:val="0"/>
-          <w:sz w:val="20"/>
-          <w:szCs w:val="20"/>
-        </w:rPr>
-        <w:sym w:font="Wingdings" w:char="F0E0"/>
-      </w:r>
-      <w:r>
-        <w:rPr>
-          <w:rFonts w:ascii="Segoe UI" w:hAnsi="Segoe UI" w:cs="Segoe UI"/>
-          <w:b w:val="0"/>
-          <w:sz w:val="20"/>
-          <w:szCs w:val="20"/>
-        </w:rPr>
         <w:t xml:space="preserve"> For Worker2 Node</w:t>
       </w:r>
     </w:p>
@@ -586,8 +409,6 @@
           <w:rFonts w:ascii="Segoe UI" w:hAnsi="Segoe UI" w:cs="Segoe UI"/>
         </w:rPr>
       </w:pPr>
-      <w:proofErr w:type="spellStart"/>
-      <w:proofErr w:type="gramStart"/>
       <w:r>
         <w:rPr>
           <w:rFonts w:ascii="Segoe UI" w:hAnsi="Segoe UI" w:cs="Segoe UI"/>
@@ -595,10 +416,8 @@
           <w:sz w:val="28"/>
           <w:szCs w:val="28"/>
         </w:rPr>
-        <w:t>sudo</w:t>
-      </w:r>
-      <w:proofErr w:type="spellEnd"/>
-      <w:proofErr w:type="gramEnd"/>
+        <w:t xml:space="preserve">sudo vi </w:t>
+      </w:r>
       <w:r>
         <w:rPr>
           <w:rFonts w:ascii="Segoe UI" w:hAnsi="Segoe UI" w:cs="Segoe UI"/>
@@ -606,15 +425,6 @@
           <w:sz w:val="28"/>
           <w:szCs w:val="28"/>
         </w:rPr>
-        <w:t xml:space="preserve"> vi </w:t>
-      </w:r>
-      <w:r>
-        <w:rPr>
-          <w:rFonts w:ascii="Segoe UI" w:hAnsi="Segoe UI" w:cs="Segoe UI"/>
-          <w:b w:val="0"/>
-          <w:sz w:val="28"/>
-          <w:szCs w:val="28"/>
-        </w:rPr>
         <w:t>/etc/hosts</w:t>
       </w:r>
     </w:p>
@@ -640,25 +450,7 @@
           <w:sz w:val="20"/>
           <w:szCs w:val="20"/>
         </w:rPr>
-        <w:t xml:space="preserve">Add private </w:t>
-      </w:r>
-      <w:proofErr w:type="spellStart"/>
-      <w:r>
-        <w:rPr>
-          <w:rFonts w:ascii="Segoe UI" w:hAnsi="Segoe UI" w:cs="Segoe UI"/>
-          <w:sz w:val="20"/>
-          <w:szCs w:val="20"/>
-        </w:rPr>
-        <w:t>ip’s</w:t>
-      </w:r>
-      <w:proofErr w:type="spellEnd"/>
-      <w:r>
-        <w:rPr>
-          <w:rFonts w:ascii="Segoe UI" w:hAnsi="Segoe UI" w:cs="Segoe UI"/>
-          <w:sz w:val="20"/>
-          <w:szCs w:val="20"/>
-        </w:rPr>
-        <w:t xml:space="preserve"> of nodes </w:t>
+        <w:t xml:space="preserve">Add private ip’s of nodes </w:t>
       </w:r>
     </w:p>
     <w:p>
@@ -773,21 +565,7 @@
           <w:rFonts w:ascii="Segoe UI" w:hAnsi="Segoe UI" w:cs="Segoe UI"/>
         </w:rPr>
         <w:br/>
-        <w:t xml:space="preserve">Step 4: Set up the IPV4 </w:t>
-      </w:r>
-      <w:proofErr w:type="gramStart"/>
-      <w:r>
-        <w:rPr>
-          <w:rFonts w:ascii="Segoe UI" w:hAnsi="Segoe UI" w:cs="Segoe UI"/>
-        </w:rPr>
-        <w:t>bridge</w:t>
-      </w:r>
-      <w:proofErr w:type="gramEnd"/>
-      <w:r>
-        <w:rPr>
-          <w:rFonts w:ascii="Segoe UI" w:hAnsi="Segoe UI" w:cs="Segoe UI"/>
-        </w:rPr>
-        <w:t xml:space="preserve"> on all nodes</w:t>
+        <w:t>Step 4: Set up the IPV4 bridge on all nodes</w:t>
       </w:r>
     </w:p>
     <w:p>
@@ -824,7 +602,6 @@
           <w:sz w:val="14"/>
         </w:rPr>
       </w:pPr>
-      <w:proofErr w:type="gramStart"/>
       <w:r>
         <w:rPr>
           <w:rFonts w:ascii="Consolas" w:eastAsia="Times New Roman" w:hAnsi="Consolas" w:cs="Courier New"/>
@@ -833,7 +610,6 @@
         </w:rPr>
         <w:t>cat</w:t>
       </w:r>
-      <w:proofErr w:type="gramEnd"/>
       <w:r>
         <w:rPr>
           <w:rFonts w:ascii="Consolas" w:eastAsia="Times New Roman" w:hAnsi="Consolas" w:cs="Courier New"/>
@@ -882,7 +658,6 @@
         </w:rPr>
         <w:t xml:space="preserve"> </w:t>
       </w:r>
-      <w:proofErr w:type="spellStart"/>
       <w:r>
         <w:rPr>
           <w:rFonts w:ascii="Consolas" w:eastAsia="Times New Roman" w:hAnsi="Consolas" w:cs="Courier New"/>
@@ -891,7 +666,6 @@
         </w:rPr>
         <w:t>sudo</w:t>
       </w:r>
-      <w:proofErr w:type="spellEnd"/>
       <w:r>
         <w:rPr>
           <w:rFonts w:ascii="Consolas" w:eastAsia="Times New Roman" w:hAnsi="Consolas" w:cs="Courier New"/>
@@ -914,25 +688,7 @@
           <w:color w:val="999999"/>
           <w:sz w:val="14"/>
         </w:rPr>
-        <w:t xml:space="preserve"> /etc/modules-</w:t>
-      </w:r>
-      <w:proofErr w:type="spellStart"/>
-      <w:r>
-        <w:rPr>
-          <w:rFonts w:ascii="Consolas" w:eastAsia="Times New Roman" w:hAnsi="Consolas" w:cs="Courier New"/>
-          <w:color w:val="999999"/>
-          <w:sz w:val="14"/>
-        </w:rPr>
-        <w:t>load.d</w:t>
-      </w:r>
-      <w:proofErr w:type="spellEnd"/>
-      <w:r>
-        <w:rPr>
-          <w:rFonts w:ascii="Consolas" w:eastAsia="Times New Roman" w:hAnsi="Consolas" w:cs="Courier New"/>
-          <w:color w:val="999999"/>
-          <w:sz w:val="14"/>
-        </w:rPr>
-        <w:t>/k8s.conf</w:t>
+        <w:t xml:space="preserve"> /etc/modules-load.d/k8s.conf</w:t>
       </w:r>
     </w:p>
     <w:p>
@@ -969,7 +725,6 @@
           <w:sz w:val="14"/>
         </w:rPr>
       </w:pPr>
-      <w:proofErr w:type="gramStart"/>
       <w:r>
         <w:rPr>
           <w:rFonts w:ascii="Consolas" w:eastAsia="Times New Roman" w:hAnsi="Consolas" w:cs="Courier New"/>
@@ -978,7 +733,6 @@
         </w:rPr>
         <w:t>overlay</w:t>
       </w:r>
-      <w:proofErr w:type="gramEnd"/>
     </w:p>
     <w:p>
       <w:pPr>
@@ -1014,7 +768,6 @@
           <w:sz w:val="14"/>
         </w:rPr>
       </w:pPr>
-      <w:proofErr w:type="spellStart"/>
       <w:r>
         <w:rPr>
           <w:rFonts w:ascii="Consolas" w:eastAsia="Times New Roman" w:hAnsi="Consolas" w:cs="Courier New"/>
@@ -1023,7 +776,6 @@
         </w:rPr>
         <w:t>br_netfilter</w:t>
       </w:r>
-      <w:proofErr w:type="spellEnd"/>
     </w:p>
     <w:p>
       <w:pPr>
@@ -1137,8 +889,6 @@
           <w:sz w:val="14"/>
         </w:rPr>
       </w:pPr>
-      <w:proofErr w:type="spellStart"/>
-      <w:proofErr w:type="gramStart"/>
       <w:r>
         <w:rPr>
           <w:rFonts w:ascii="Consolas" w:eastAsia="Times New Roman" w:hAnsi="Consolas" w:cs="Courier New"/>
@@ -1147,33 +897,13 @@
         </w:rPr>
         <w:t>sudo</w:t>
       </w:r>
-      <w:proofErr w:type="spellEnd"/>
-      <w:proofErr w:type="gramEnd"/>
-      <w:r>
-        <w:rPr>
-          <w:rFonts w:ascii="Consolas" w:eastAsia="Times New Roman" w:hAnsi="Consolas" w:cs="Courier New"/>
-          <w:color w:val="000000"/>
-          <w:sz w:val="14"/>
-        </w:rPr>
-        <w:t xml:space="preserve"> </w:t>
-      </w:r>
-      <w:proofErr w:type="spellStart"/>
-      <w:r>
-        <w:rPr>
-          <w:rFonts w:ascii="Consolas" w:eastAsia="Times New Roman" w:hAnsi="Consolas" w:cs="Courier New"/>
-          <w:color w:val="000000"/>
-          <w:sz w:val="14"/>
-        </w:rPr>
-        <w:t>modprobe</w:t>
-      </w:r>
-      <w:proofErr w:type="spellEnd"/>
-      <w:r>
-        <w:rPr>
-          <w:rFonts w:ascii="Consolas" w:eastAsia="Times New Roman" w:hAnsi="Consolas" w:cs="Courier New"/>
-          <w:color w:val="000000"/>
-          <w:sz w:val="14"/>
-        </w:rPr>
-        <w:t xml:space="preserve"> overlay</w:t>
+      <w:r>
+        <w:rPr>
+          <w:rFonts w:ascii="Consolas" w:eastAsia="Times New Roman" w:hAnsi="Consolas" w:cs="Courier New"/>
+          <w:color w:val="000000"/>
+          <w:sz w:val="14"/>
+        </w:rPr>
+        <w:t xml:space="preserve"> modprobe overlay</w:t>
       </w:r>
     </w:p>
     <w:p>
@@ -1245,8 +975,6 @@
           <w:sz w:val="14"/>
         </w:rPr>
       </w:pPr>
-      <w:proofErr w:type="spellStart"/>
-      <w:proofErr w:type="gramStart"/>
       <w:r>
         <w:rPr>
           <w:rFonts w:ascii="Consolas" w:eastAsia="Times New Roman" w:hAnsi="Consolas" w:cs="Courier New"/>
@@ -1255,44 +983,14 @@
         </w:rPr>
         <w:t>sudo</w:t>
       </w:r>
-      <w:proofErr w:type="spellEnd"/>
-      <w:proofErr w:type="gramEnd"/>
-      <w:r>
-        <w:rPr>
-          <w:rFonts w:ascii="Consolas" w:eastAsia="Times New Roman" w:hAnsi="Consolas" w:cs="Courier New"/>
-          <w:color w:val="000000"/>
-          <w:sz w:val="14"/>
-        </w:rPr>
-        <w:t xml:space="preserve"> </w:t>
-      </w:r>
-      <w:proofErr w:type="spellStart"/>
-      <w:r>
-        <w:rPr>
-          <w:rFonts w:ascii="Consolas" w:eastAsia="Times New Roman" w:hAnsi="Consolas" w:cs="Courier New"/>
-          <w:color w:val="000000"/>
-          <w:sz w:val="14"/>
-        </w:rPr>
-        <w:t>modprobe</w:t>
-      </w:r>
-      <w:proofErr w:type="spellEnd"/>
-      <w:r>
-        <w:rPr>
-          <w:rFonts w:ascii="Consolas" w:eastAsia="Times New Roman" w:hAnsi="Consolas" w:cs="Courier New"/>
-          <w:color w:val="000000"/>
-          <w:sz w:val="14"/>
-        </w:rPr>
-        <w:t xml:space="preserve"> </w:t>
-      </w:r>
-      <w:proofErr w:type="spellStart"/>
-      <w:r>
-        <w:rPr>
-          <w:rFonts w:ascii="Consolas" w:eastAsia="Times New Roman" w:hAnsi="Consolas" w:cs="Courier New"/>
-          <w:color w:val="000000"/>
-          <w:sz w:val="14"/>
-        </w:rPr>
-        <w:t>br_netfilter</w:t>
-      </w:r>
-      <w:proofErr w:type="spellEnd"/>
+      <w:r>
+        <w:rPr>
+          <w:rFonts w:ascii="Consolas" w:eastAsia="Times New Roman" w:hAnsi="Consolas" w:cs="Courier New"/>
+          <w:color w:val="000000"/>
+          <w:sz w:val="14"/>
+        </w:rPr>
+        <w:t xml:space="preserve"> modprobe br_netfilter</w:t>
+      </w:r>
     </w:p>
     <w:p>
       <w:pPr>
@@ -1369,63 +1067,7 @@
           <w:color w:val="708090"/>
           <w:sz w:val="14"/>
         </w:rPr>
-        <w:t xml:space="preserve"># </w:t>
-      </w:r>
-      <w:proofErr w:type="spellStart"/>
-      <w:proofErr w:type="gramStart"/>
-      <w:r>
-        <w:rPr>
-          <w:rFonts w:ascii="Consolas" w:eastAsia="Times New Roman" w:hAnsi="Consolas" w:cs="Courier New"/>
-          <w:color w:val="708090"/>
-          <w:sz w:val="14"/>
-        </w:rPr>
-        <w:t>sysctl</w:t>
-      </w:r>
-      <w:proofErr w:type="spellEnd"/>
-      <w:proofErr w:type="gramEnd"/>
-      <w:r>
-        <w:rPr>
-          <w:rFonts w:ascii="Consolas" w:eastAsia="Times New Roman" w:hAnsi="Consolas" w:cs="Courier New"/>
-          <w:color w:val="708090"/>
-          <w:sz w:val="14"/>
-        </w:rPr>
-        <w:t xml:space="preserve"> </w:t>
-      </w:r>
-      <w:proofErr w:type="spellStart"/>
-      <w:r>
-        <w:rPr>
-          <w:rFonts w:ascii="Consolas" w:eastAsia="Times New Roman" w:hAnsi="Consolas" w:cs="Courier New"/>
-          <w:color w:val="708090"/>
-          <w:sz w:val="14"/>
-        </w:rPr>
-        <w:t>params</w:t>
-      </w:r>
-      <w:proofErr w:type="spellEnd"/>
-      <w:r>
-        <w:rPr>
-          <w:rFonts w:ascii="Consolas" w:eastAsia="Times New Roman" w:hAnsi="Consolas" w:cs="Courier New"/>
-          <w:color w:val="708090"/>
-          <w:sz w:val="14"/>
-        </w:rPr>
-        <w:t xml:space="preserve"> required by setup, </w:t>
-      </w:r>
-      <w:proofErr w:type="spellStart"/>
-      <w:r>
-        <w:rPr>
-          <w:rFonts w:ascii="Consolas" w:eastAsia="Times New Roman" w:hAnsi="Consolas" w:cs="Courier New"/>
-          <w:color w:val="708090"/>
-          <w:sz w:val="14"/>
-        </w:rPr>
-        <w:t>params</w:t>
-      </w:r>
-      <w:proofErr w:type="spellEnd"/>
-      <w:r>
-        <w:rPr>
-          <w:rFonts w:ascii="Consolas" w:eastAsia="Times New Roman" w:hAnsi="Consolas" w:cs="Courier New"/>
-          <w:color w:val="708090"/>
-          <w:sz w:val="14"/>
-        </w:rPr>
-        <w:t xml:space="preserve"> persist across reboots</w:t>
+        <w:t># sysctl params required by setup, params persist across reboots</w:t>
       </w:r>
     </w:p>
     <w:p>
@@ -1462,7 +1104,6 @@
           <w:sz w:val="14"/>
         </w:rPr>
       </w:pPr>
-      <w:proofErr w:type="gramStart"/>
       <w:r>
         <w:rPr>
           <w:rFonts w:ascii="Consolas" w:eastAsia="Times New Roman" w:hAnsi="Consolas" w:cs="Courier New"/>
@@ -1471,7 +1112,6 @@
         </w:rPr>
         <w:t>cat</w:t>
       </w:r>
-      <w:proofErr w:type="gramEnd"/>
       <w:r>
         <w:rPr>
           <w:rFonts w:ascii="Consolas" w:eastAsia="Times New Roman" w:hAnsi="Consolas" w:cs="Courier New"/>
@@ -1520,7 +1160,6 @@
         </w:rPr>
         <w:t xml:space="preserve"> </w:t>
       </w:r>
-      <w:proofErr w:type="spellStart"/>
       <w:r>
         <w:rPr>
           <w:rFonts w:ascii="Consolas" w:eastAsia="Times New Roman" w:hAnsi="Consolas" w:cs="Courier New"/>
@@ -1529,7 +1168,6 @@
         </w:rPr>
         <w:t>sudo</w:t>
       </w:r>
-      <w:proofErr w:type="spellEnd"/>
       <w:r>
         <w:rPr>
           <w:rFonts w:ascii="Consolas" w:eastAsia="Times New Roman" w:hAnsi="Consolas" w:cs="Courier New"/>
@@ -1552,25 +1190,7 @@
           <w:color w:val="999999"/>
           <w:sz w:val="14"/>
         </w:rPr>
-        <w:t xml:space="preserve"> /etc/</w:t>
-      </w:r>
-      <w:proofErr w:type="spellStart"/>
-      <w:r>
-        <w:rPr>
-          <w:rFonts w:ascii="Consolas" w:eastAsia="Times New Roman" w:hAnsi="Consolas" w:cs="Courier New"/>
-          <w:color w:val="999999"/>
-          <w:sz w:val="14"/>
-        </w:rPr>
-        <w:t>sysctl.d</w:t>
-      </w:r>
-      <w:proofErr w:type="spellEnd"/>
-      <w:r>
-        <w:rPr>
-          <w:rFonts w:ascii="Consolas" w:eastAsia="Times New Roman" w:hAnsi="Consolas" w:cs="Courier New"/>
-          <w:color w:val="999999"/>
-          <w:sz w:val="14"/>
-        </w:rPr>
-        <w:t>/k8s.conf</w:t>
+        <w:t xml:space="preserve"> /etc/sysctl.d/k8s.conf</w:t>
       </w:r>
     </w:p>
     <w:p>
@@ -1607,69 +1227,13 @@
           <w:sz w:val="14"/>
         </w:rPr>
       </w:pPr>
-      <w:proofErr w:type="spellStart"/>
       <w:r>
         <w:rPr>
           <w:rFonts w:ascii="Consolas" w:eastAsia="Times New Roman" w:hAnsi="Consolas" w:cs="Courier New"/>
           <w:color w:val="669900"/>
           <w:sz w:val="14"/>
         </w:rPr>
-        <w:t>net.bridge.bridge</w:t>
-      </w:r>
-      <w:proofErr w:type="spellEnd"/>
-      <w:r>
-        <w:rPr>
-          <w:rFonts w:ascii="Consolas" w:eastAsia="Times New Roman" w:hAnsi="Consolas" w:cs="Courier New"/>
-          <w:color w:val="669900"/>
-          <w:sz w:val="14"/>
-        </w:rPr>
-        <w:t>-</w:t>
-      </w:r>
-      <w:proofErr w:type="spellStart"/>
-      <w:r>
-        <w:rPr>
-          <w:rFonts w:ascii="Consolas" w:eastAsia="Times New Roman" w:hAnsi="Consolas" w:cs="Courier New"/>
-          <w:color w:val="669900"/>
-          <w:sz w:val="14"/>
-        </w:rPr>
-        <w:t>nf</w:t>
-      </w:r>
-      <w:proofErr w:type="spellEnd"/>
-      <w:r>
-        <w:rPr>
-          <w:rFonts w:ascii="Consolas" w:eastAsia="Times New Roman" w:hAnsi="Consolas" w:cs="Courier New"/>
-          <w:color w:val="669900"/>
-          <w:sz w:val="14"/>
-        </w:rPr>
-        <w:t>-call-</w:t>
-      </w:r>
-      <w:proofErr w:type="spellStart"/>
-      <w:proofErr w:type="gramStart"/>
-      <w:r>
-        <w:rPr>
-          <w:rFonts w:ascii="Consolas" w:eastAsia="Times New Roman" w:hAnsi="Consolas" w:cs="Courier New"/>
-          <w:color w:val="669900"/>
-          <w:sz w:val="14"/>
-        </w:rPr>
-        <w:t>iptables</w:t>
-      </w:r>
-      <w:proofErr w:type="spellEnd"/>
-      <w:r>
-        <w:rPr>
-          <w:rFonts w:ascii="Consolas" w:eastAsia="Times New Roman" w:hAnsi="Consolas" w:cs="Courier New"/>
-          <w:color w:val="669900"/>
-          <w:sz w:val="14"/>
-        </w:rPr>
-        <w:t xml:space="preserve">  =</w:t>
-      </w:r>
-      <w:proofErr w:type="gramEnd"/>
-      <w:r>
-        <w:rPr>
-          <w:rFonts w:ascii="Consolas" w:eastAsia="Times New Roman" w:hAnsi="Consolas" w:cs="Courier New"/>
-          <w:color w:val="669900"/>
-          <w:sz w:val="14"/>
-        </w:rPr>
-        <w:t xml:space="preserve"> 1</w:t>
+        <w:t>net.bridge.bridge-nf-call-iptables  = 1</w:t>
       </w:r>
     </w:p>
     <w:p>
@@ -1706,23 +1270,13 @@
           <w:sz w:val="14"/>
         </w:rPr>
       </w:pPr>
-      <w:proofErr w:type="gramStart"/>
       <w:r>
         <w:rPr>
           <w:rFonts w:ascii="Consolas" w:eastAsia="Times New Roman" w:hAnsi="Consolas" w:cs="Courier New"/>
           <w:color w:val="669900"/>
           <w:sz w:val="14"/>
         </w:rPr>
-        <w:t>net.bridge.bridge-nf-call-ip6tables</w:t>
-      </w:r>
-      <w:proofErr w:type="gramEnd"/>
-      <w:r>
-        <w:rPr>
-          <w:rFonts w:ascii="Consolas" w:eastAsia="Times New Roman" w:hAnsi="Consolas" w:cs="Courier New"/>
-          <w:color w:val="669900"/>
-          <w:sz w:val="14"/>
-        </w:rPr>
-        <w:t xml:space="preserve"> = 1</w:t>
+        <w:t>net.bridge.bridge-nf-call-ip6tables = 1</w:t>
       </w:r>
     </w:p>
     <w:p>
@@ -1886,61 +1440,7 @@
           <w:color w:val="708090"/>
           <w:sz w:val="14"/>
         </w:rPr>
-        <w:t xml:space="preserve"># </w:t>
-      </w:r>
-      <w:proofErr w:type="gramStart"/>
-      <w:r>
-        <w:rPr>
-          <w:rFonts w:ascii="Consolas" w:eastAsia="Times New Roman" w:hAnsi="Consolas" w:cs="Courier New"/>
-          <w:color w:val="708090"/>
-          <w:sz w:val="14"/>
-        </w:rPr>
-        <w:t>Apply</w:t>
-      </w:r>
-      <w:proofErr w:type="gramEnd"/>
-      <w:r>
-        <w:rPr>
-          <w:rFonts w:ascii="Consolas" w:eastAsia="Times New Roman" w:hAnsi="Consolas" w:cs="Courier New"/>
-          <w:color w:val="708090"/>
-          <w:sz w:val="14"/>
-        </w:rPr>
-        <w:t xml:space="preserve"> </w:t>
-      </w:r>
-      <w:proofErr w:type="spellStart"/>
-      <w:r>
-        <w:rPr>
-          <w:rFonts w:ascii="Consolas" w:eastAsia="Times New Roman" w:hAnsi="Consolas" w:cs="Courier New"/>
-          <w:color w:val="708090"/>
-          <w:sz w:val="14"/>
-        </w:rPr>
-        <w:t>sysctl</w:t>
-      </w:r>
-      <w:proofErr w:type="spellEnd"/>
-      <w:r>
-        <w:rPr>
-          <w:rFonts w:ascii="Consolas" w:eastAsia="Times New Roman" w:hAnsi="Consolas" w:cs="Courier New"/>
-          <w:color w:val="708090"/>
-          <w:sz w:val="14"/>
-        </w:rPr>
-        <w:t xml:space="preserve"> </w:t>
-      </w:r>
-      <w:proofErr w:type="spellStart"/>
-      <w:r>
-        <w:rPr>
-          <w:rFonts w:ascii="Consolas" w:eastAsia="Times New Roman" w:hAnsi="Consolas" w:cs="Courier New"/>
-          <w:color w:val="708090"/>
-          <w:sz w:val="14"/>
-        </w:rPr>
-        <w:t>params</w:t>
-      </w:r>
-      <w:proofErr w:type="spellEnd"/>
-      <w:r>
-        <w:rPr>
-          <w:rFonts w:ascii="Consolas" w:eastAsia="Times New Roman" w:hAnsi="Consolas" w:cs="Courier New"/>
-          <w:color w:val="708090"/>
-          <w:sz w:val="14"/>
-        </w:rPr>
-        <w:t xml:space="preserve"> without reboot</w:t>
+        <w:t># Apply sysctl params without reboot</w:t>
       </w:r>
     </w:p>
     <w:p>
@@ -1978,8 +1478,6 @@
           <w:szCs w:val="14"/>
         </w:rPr>
       </w:pPr>
-      <w:proofErr w:type="spellStart"/>
-      <w:proofErr w:type="gramStart"/>
       <w:r>
         <w:rPr>
           <w:rFonts w:ascii="Consolas" w:eastAsia="Times New Roman" w:hAnsi="Consolas" w:cs="Courier New"/>
@@ -1988,8 +1486,6 @@
         </w:rPr>
         <w:t>sudo</w:t>
       </w:r>
-      <w:proofErr w:type="spellEnd"/>
-      <w:proofErr w:type="gramEnd"/>
       <w:r>
         <w:rPr>
           <w:rFonts w:ascii="Consolas" w:eastAsia="Times New Roman" w:hAnsi="Consolas" w:cs="Courier New"/>
@@ -1998,7 +1494,6 @@
         </w:rPr>
         <w:t xml:space="preserve"> </w:t>
       </w:r>
-      <w:proofErr w:type="spellStart"/>
       <w:r>
         <w:rPr>
           <w:rFonts w:ascii="Consolas" w:eastAsia="Times New Roman" w:hAnsi="Consolas" w:cs="Courier New"/>
@@ -2007,7 +1502,6 @@
         </w:rPr>
         <w:t>sysctl</w:t>
       </w:r>
-      <w:proofErr w:type="spellEnd"/>
       <w:r>
         <w:rPr>
           <w:rFonts w:ascii="Consolas" w:eastAsia="Times New Roman" w:hAnsi="Consolas" w:cs="Courier New"/>
@@ -2061,49 +1555,7 @@
           <w:rFonts w:ascii="Segoe UI" w:hAnsi="Segoe UI" w:cs="Segoe UI"/>
         </w:rPr>
         <w:lastRenderedPageBreak/>
-        <w:t xml:space="preserve">Step 5: Install </w:t>
-      </w:r>
-      <w:proofErr w:type="spellStart"/>
-      <w:r>
-        <w:rPr>
-          <w:rFonts w:ascii="Segoe UI" w:hAnsi="Segoe UI" w:cs="Segoe UI"/>
-        </w:rPr>
-        <w:t>kubelet</w:t>
-      </w:r>
-      <w:proofErr w:type="spellEnd"/>
-      <w:r>
-        <w:rPr>
-          <w:rFonts w:ascii="Segoe UI" w:hAnsi="Segoe UI" w:cs="Segoe UI"/>
-        </w:rPr>
-        <w:t xml:space="preserve">, </w:t>
-      </w:r>
-      <w:proofErr w:type="spellStart"/>
-      <w:r>
-        <w:rPr>
-          <w:rFonts w:ascii="Segoe UI" w:hAnsi="Segoe UI" w:cs="Segoe UI"/>
-        </w:rPr>
-        <w:t>kubeadm</w:t>
-      </w:r>
-      <w:proofErr w:type="spellEnd"/>
-      <w:r>
-        <w:rPr>
-          <w:rFonts w:ascii="Segoe UI" w:hAnsi="Segoe UI" w:cs="Segoe UI"/>
-        </w:rPr>
-        <w:t xml:space="preserve">, and </w:t>
-      </w:r>
-      <w:proofErr w:type="spellStart"/>
-      <w:r>
-        <w:rPr>
-          <w:rFonts w:ascii="Segoe UI" w:hAnsi="Segoe UI" w:cs="Segoe UI"/>
-        </w:rPr>
-        <w:t>kubectl</w:t>
-      </w:r>
-      <w:proofErr w:type="spellEnd"/>
-      <w:r>
-        <w:rPr>
-          <w:rFonts w:ascii="Segoe UI" w:hAnsi="Segoe UI" w:cs="Segoe UI"/>
-        </w:rPr>
-        <w:t xml:space="preserve"> on each node</w:t>
+        <w:t>Step 5: Install kubelet, kubeadm, and kubectl on each node</w:t>
       </w:r>
     </w:p>
     <w:p>
@@ -2124,8 +1576,6 @@
           <w:shd w:val="clear" w:color="auto" w:fill="F8F8F8"/>
         </w:rPr>
       </w:pPr>
-      <w:proofErr w:type="spellStart"/>
-      <w:proofErr w:type="gramStart"/>
       <w:r>
         <w:rPr>
           <w:rFonts w:ascii="Consolas" w:hAnsi="Consolas"/>
@@ -2134,11 +1584,19 @@
           <w:szCs w:val="12"/>
           <w:shd w:val="clear" w:color="auto" w:fill="F8F8F8"/>
         </w:rPr>
-        <w:t>sudo</w:t>
-      </w:r>
-      <w:proofErr w:type="spellEnd"/>
-      <w:proofErr w:type="gramEnd"/>
-      <w:r>
+        <w:t>sudo apt-get update</w:t>
+      </w:r>
+    </w:p>
+    <w:p>
+      <w:pPr>
+        <w:pStyle w:val="Heading3"/>
+        <w:pBdr>
+          <w:top w:val="single" w:sz="2" w:space="0" w:color="EFF1F4"/>
+          <w:left w:val="single" w:sz="2" w:space="0" w:color="EFF1F4"/>
+          <w:bottom w:val="single" w:sz="2" w:space="0" w:color="EFF1F4"/>
+          <w:right w:val="single" w:sz="2" w:space="0" w:color="EFF1F4"/>
+        </w:pBdr>
+        <w:ind w:firstLine="720"/>
         <w:rPr>
           <w:rFonts w:ascii="Consolas" w:hAnsi="Consolas"/>
           <w:color w:val="222222"/>
@@ -2146,19 +1604,8 @@
           <w:szCs w:val="12"/>
           <w:shd w:val="clear" w:color="auto" w:fill="F8F8F8"/>
         </w:rPr>
-        <w:t xml:space="preserve"> apt-get update</w:t>
-      </w:r>
-    </w:p>
-    <w:p>
-      <w:pPr>
-        <w:pStyle w:val="Heading3"/>
-        <w:pBdr>
-          <w:top w:val="single" w:sz="2" w:space="0" w:color="EFF1F4"/>
-          <w:left w:val="single" w:sz="2" w:space="0" w:color="EFF1F4"/>
-          <w:bottom w:val="single" w:sz="2" w:space="0" w:color="EFF1F4"/>
-          <w:right w:val="single" w:sz="2" w:space="0" w:color="EFF1F4"/>
-        </w:pBdr>
-        <w:ind w:firstLine="720"/>
+      </w:pPr>
+      <w:r>
         <w:rPr>
           <w:rFonts w:ascii="Consolas" w:hAnsi="Consolas"/>
           <w:color w:val="222222"/>
@@ -2166,10 +1613,19 @@
           <w:szCs w:val="12"/>
           <w:shd w:val="clear" w:color="auto" w:fill="F8F8F8"/>
         </w:rPr>
-      </w:pPr>
-      <w:proofErr w:type="spellStart"/>
-      <w:proofErr w:type="gramStart"/>
-      <w:r>
+        <w:t>sudo apt-get install -y apt-transport-https ca-certificates curl gpg</w:t>
+      </w:r>
+    </w:p>
+    <w:p>
+      <w:pPr>
+        <w:pStyle w:val="Heading3"/>
+        <w:pBdr>
+          <w:top w:val="single" w:sz="2" w:space="0" w:color="EFF1F4"/>
+          <w:left w:val="single" w:sz="2" w:space="0" w:color="EFF1F4"/>
+          <w:bottom w:val="single" w:sz="2" w:space="0" w:color="EFF1F4"/>
+          <w:right w:val="single" w:sz="2" w:space="0" w:color="EFF1F4"/>
+        </w:pBdr>
+        <w:ind w:firstLine="720"/>
         <w:rPr>
           <w:rFonts w:ascii="Consolas" w:hAnsi="Consolas"/>
           <w:color w:val="222222"/>
@@ -2177,10 +1633,7 @@
           <w:szCs w:val="12"/>
           <w:shd w:val="clear" w:color="auto" w:fill="F8F8F8"/>
         </w:rPr>
-        <w:t>sudo</w:t>
-      </w:r>
-      <w:proofErr w:type="spellEnd"/>
-      <w:proofErr w:type="gramEnd"/>
+      </w:pPr>
       <w:r>
         <w:rPr>
           <w:rFonts w:ascii="Consolas" w:hAnsi="Consolas"/>
@@ -2189,10 +1642,19 @@
           <w:szCs w:val="12"/>
           <w:shd w:val="clear" w:color="auto" w:fill="F8F8F8"/>
         </w:rPr>
-        <w:t xml:space="preserve"> apt-get install -y apt-transport-https ca-certificates curl </w:t>
-      </w:r>
-      <w:proofErr w:type="spellStart"/>
-      <w:r>
+        <w:t>curl -fsSL https://pkgs.k8s.io/core:/stable:/v1.29/deb/Release.key | sudo gpg --dearmor -o /etc/apt/keyrings/kubernetes-apt-keyring.gpg</w:t>
+      </w:r>
+    </w:p>
+    <w:p>
+      <w:pPr>
+        <w:pStyle w:val="Heading3"/>
+        <w:pBdr>
+          <w:top w:val="single" w:sz="2" w:space="0" w:color="EFF1F4"/>
+          <w:left w:val="single" w:sz="2" w:space="0" w:color="EFF1F4"/>
+          <w:bottom w:val="single" w:sz="2" w:space="0" w:color="EFF1F4"/>
+          <w:right w:val="single" w:sz="2" w:space="0" w:color="EFF1F4"/>
+        </w:pBdr>
+        <w:ind w:firstLine="720"/>
         <w:rPr>
           <w:rFonts w:ascii="Consolas" w:hAnsi="Consolas"/>
           <w:color w:val="222222"/>
@@ -2200,20 +1662,18 @@
           <w:szCs w:val="12"/>
           <w:shd w:val="clear" w:color="auto" w:fill="F8F8F8"/>
         </w:rPr>
-        <w:t>gpg</w:t>
-      </w:r>
-      <w:proofErr w:type="spellEnd"/>
-    </w:p>
-    <w:p>
-      <w:pPr>
-        <w:pStyle w:val="Heading3"/>
-        <w:pBdr>
-          <w:top w:val="single" w:sz="2" w:space="0" w:color="EFF1F4"/>
-          <w:left w:val="single" w:sz="2" w:space="0" w:color="EFF1F4"/>
-          <w:bottom w:val="single" w:sz="2" w:space="0" w:color="EFF1F4"/>
-          <w:right w:val="single" w:sz="2" w:space="0" w:color="EFF1F4"/>
-        </w:pBdr>
-        <w:ind w:firstLine="720"/>
+      </w:pPr>
+      <w:r>
+        <w:rPr>
+          <w:rFonts w:ascii="Consolas" w:hAnsi="Consolas"/>
+          <w:color w:val="AA22FF"/>
+          <w:sz w:val="12"/>
+          <w:szCs w:val="12"/>
+          <w:shd w:val="clear" w:color="auto" w:fill="F8F8F8"/>
+        </w:rPr>
+        <w:t>echo</w:t>
+      </w:r>
+      <w:r>
         <w:rPr>
           <w:rFonts w:ascii="Consolas" w:hAnsi="Consolas"/>
           <w:color w:val="222222"/>
@@ -2221,8 +1681,18 @@
           <w:szCs w:val="12"/>
           <w:shd w:val="clear" w:color="auto" w:fill="F8F8F8"/>
         </w:rPr>
-      </w:pPr>
-      <w:proofErr w:type="gramStart"/>
+        <w:t xml:space="preserve"> </w:t>
+      </w:r>
+      <w:r>
+        <w:rPr>
+          <w:rFonts w:ascii="Consolas" w:hAnsi="Consolas"/>
+          <w:color w:val="BB4444"/>
+          <w:sz w:val="12"/>
+          <w:szCs w:val="12"/>
+          <w:shd w:val="clear" w:color="auto" w:fill="F8F8F8"/>
+        </w:rPr>
+        <w:t>'deb [signed-by=/etc/apt/keyrings/kubernetes-apt-keyring.gpg] https://pkgs.k8s.io/core:/stable:/v1.29/deb/ /'</w:t>
+      </w:r>
       <w:r>
         <w:rPr>
           <w:rFonts w:ascii="Consolas" w:hAnsi="Consolas"/>
@@ -2231,10 +1701,19 @@
           <w:szCs w:val="12"/>
           <w:shd w:val="clear" w:color="auto" w:fill="F8F8F8"/>
         </w:rPr>
-        <w:t>curl</w:t>
-      </w:r>
-      <w:proofErr w:type="gramEnd"/>
-      <w:r>
+        <w:t xml:space="preserve"> | sudo tee /etc/apt/sources.list.d/kubernetes.list</w:t>
+      </w:r>
+    </w:p>
+    <w:p>
+      <w:pPr>
+        <w:pStyle w:val="Heading3"/>
+        <w:pBdr>
+          <w:top w:val="single" w:sz="2" w:space="0" w:color="EFF1F4"/>
+          <w:left w:val="single" w:sz="2" w:space="0" w:color="EFF1F4"/>
+          <w:bottom w:val="single" w:sz="2" w:space="0" w:color="EFF1F4"/>
+          <w:right w:val="single" w:sz="2" w:space="0" w:color="EFF1F4"/>
+        </w:pBdr>
+        <w:ind w:firstLine="720"/>
         <w:rPr>
           <w:rFonts w:ascii="Consolas" w:hAnsi="Consolas"/>
           <w:color w:val="222222"/>
@@ -2242,9 +1721,7 @@
           <w:szCs w:val="12"/>
           <w:shd w:val="clear" w:color="auto" w:fill="F8F8F8"/>
         </w:rPr>
-        <w:t xml:space="preserve"> -</w:t>
-      </w:r>
-      <w:proofErr w:type="spellStart"/>
+      </w:pPr>
       <w:r>
         <w:rPr>
           <w:rFonts w:ascii="Consolas" w:hAnsi="Consolas"/>
@@ -2253,10 +1730,19 @@
           <w:szCs w:val="12"/>
           <w:shd w:val="clear" w:color="auto" w:fill="F8F8F8"/>
         </w:rPr>
-        <w:t>fsSL</w:t>
-      </w:r>
-      <w:proofErr w:type="spellEnd"/>
-      <w:r>
+        <w:t>sudo apt-get update</w:t>
+      </w:r>
+    </w:p>
+    <w:p>
+      <w:pPr>
+        <w:pStyle w:val="Heading3"/>
+        <w:pBdr>
+          <w:top w:val="single" w:sz="2" w:space="0" w:color="EFF1F4"/>
+          <w:left w:val="single" w:sz="2" w:space="0" w:color="EFF1F4"/>
+          <w:bottom w:val="single" w:sz="2" w:space="0" w:color="EFF1F4"/>
+          <w:right w:val="single" w:sz="2" w:space="0" w:color="EFF1F4"/>
+        </w:pBdr>
+        <w:ind w:firstLine="720"/>
         <w:rPr>
           <w:rFonts w:ascii="Consolas" w:hAnsi="Consolas"/>
           <w:color w:val="222222"/>
@@ -2264,9 +1750,7 @@
           <w:szCs w:val="12"/>
           <w:shd w:val="clear" w:color="auto" w:fill="F8F8F8"/>
         </w:rPr>
-        <w:t xml:space="preserve"> https://pkgs.k8s.io/core:/stable:/v1.29/deb/Release.key | </w:t>
-      </w:r>
-      <w:proofErr w:type="spellStart"/>
+      </w:pPr>
       <w:r>
         <w:rPr>
           <w:rFonts w:ascii="Consolas" w:hAnsi="Consolas"/>
@@ -2275,10 +1759,19 @@
           <w:szCs w:val="12"/>
           <w:shd w:val="clear" w:color="auto" w:fill="F8F8F8"/>
         </w:rPr>
-        <w:t>sudo</w:t>
-      </w:r>
-      <w:proofErr w:type="spellEnd"/>
-      <w:r>
+        <w:t>sudo apt-get install -y kubelet kubeadm kubectl</w:t>
+      </w:r>
+    </w:p>
+    <w:p>
+      <w:pPr>
+        <w:pStyle w:val="Heading3"/>
+        <w:pBdr>
+          <w:top w:val="single" w:sz="2" w:space="0" w:color="EFF1F4"/>
+          <w:left w:val="single" w:sz="2" w:space="0" w:color="EFF1F4"/>
+          <w:bottom w:val="single" w:sz="2" w:space="0" w:color="EFF1F4"/>
+          <w:right w:val="single" w:sz="2" w:space="0" w:color="EFF1F4"/>
+        </w:pBdr>
+        <w:ind w:firstLine="720"/>
         <w:rPr>
           <w:rFonts w:ascii="Consolas" w:hAnsi="Consolas"/>
           <w:color w:val="222222"/>
@@ -2286,9 +1779,7 @@
           <w:szCs w:val="12"/>
           <w:shd w:val="clear" w:color="auto" w:fill="F8F8F8"/>
         </w:rPr>
-        <w:t xml:space="preserve"> </w:t>
-      </w:r>
-      <w:proofErr w:type="spellStart"/>
+      </w:pPr>
       <w:r>
         <w:rPr>
           <w:rFonts w:ascii="Consolas" w:hAnsi="Consolas"/>
@@ -2297,10 +1788,19 @@
           <w:szCs w:val="12"/>
           <w:shd w:val="clear" w:color="auto" w:fill="F8F8F8"/>
         </w:rPr>
-        <w:t>gpg</w:t>
-      </w:r>
-      <w:proofErr w:type="spellEnd"/>
-      <w:r>
+        <w:t>sudo apt-mark hold kubelet kubeadm kubectl</w:t>
+      </w:r>
+    </w:p>
+    <w:p>
+      <w:pPr>
+        <w:pStyle w:val="Heading3"/>
+        <w:pBdr>
+          <w:top w:val="single" w:sz="2" w:space="0" w:color="EFF1F4"/>
+          <w:left w:val="single" w:sz="2" w:space="0" w:color="EFF1F4"/>
+          <w:bottom w:val="single" w:sz="2" w:space="0" w:color="EFF1F4"/>
+          <w:right w:val="single" w:sz="2" w:space="0" w:color="EFF1F4"/>
+        </w:pBdr>
+        <w:ind w:firstLine="720"/>
         <w:rPr>
           <w:rFonts w:ascii="Consolas" w:hAnsi="Consolas"/>
           <w:color w:val="222222"/>
@@ -2308,51 +1808,13 @@
           <w:szCs w:val="12"/>
           <w:shd w:val="clear" w:color="auto" w:fill="F8F8F8"/>
         </w:rPr>
-        <w:t xml:space="preserve"> --</w:t>
-      </w:r>
-      <w:proofErr w:type="spellStart"/>
-      <w:r>
-        <w:rPr>
-          <w:rFonts w:ascii="Consolas" w:hAnsi="Consolas"/>
-          <w:color w:val="222222"/>
-          <w:sz w:val="12"/>
-          <w:szCs w:val="12"/>
-          <w:shd w:val="clear" w:color="auto" w:fill="F8F8F8"/>
-        </w:rPr>
-        <w:t>dearmor</w:t>
-      </w:r>
-      <w:proofErr w:type="spellEnd"/>
-      <w:r>
-        <w:rPr>
-          <w:rFonts w:ascii="Consolas" w:hAnsi="Consolas"/>
-          <w:color w:val="222222"/>
-          <w:sz w:val="12"/>
-          <w:szCs w:val="12"/>
-          <w:shd w:val="clear" w:color="auto" w:fill="F8F8F8"/>
-        </w:rPr>
-        <w:t xml:space="preserve"> -o /etc/apt/</w:t>
-      </w:r>
-      <w:proofErr w:type="spellStart"/>
-      <w:r>
-        <w:rPr>
-          <w:rFonts w:ascii="Consolas" w:hAnsi="Consolas"/>
-          <w:color w:val="222222"/>
-          <w:sz w:val="12"/>
-          <w:szCs w:val="12"/>
-          <w:shd w:val="clear" w:color="auto" w:fill="F8F8F8"/>
-        </w:rPr>
-        <w:t>keyrings</w:t>
-      </w:r>
-      <w:proofErr w:type="spellEnd"/>
-      <w:r>
-        <w:rPr>
-          <w:rFonts w:ascii="Consolas" w:hAnsi="Consolas"/>
-          <w:color w:val="222222"/>
-          <w:sz w:val="12"/>
-          <w:szCs w:val="12"/>
-          <w:shd w:val="clear" w:color="auto" w:fill="F8F8F8"/>
-        </w:rPr>
-        <w:t>/kubernetes-apt-keyring.gpg</w:t>
+      </w:pPr>
+      <w:r>
+        <w:rPr>
+          <w:rFonts w:ascii="Segoe UI" w:hAnsi="Segoe UI" w:cs="Segoe UI"/>
+        </w:rPr>
+        <w:br/>
+        <w:t>Step 6: Install Docker</w:t>
       </w:r>
     </w:p>
     <w:p>
@@ -2367,154 +1829,22 @@
         <w:ind w:firstLine="720"/>
         <w:rPr>
           <w:rFonts w:ascii="Consolas" w:hAnsi="Consolas"/>
-          <w:color w:val="222222"/>
-          <w:sz w:val="12"/>
-          <w:szCs w:val="12"/>
-          <w:shd w:val="clear" w:color="auto" w:fill="F8F8F8"/>
-        </w:rPr>
-      </w:pPr>
-      <w:proofErr w:type="gramStart"/>
-      <w:r>
-        <w:rPr>
-          <w:rFonts w:ascii="Consolas" w:hAnsi="Consolas"/>
-          <w:color w:val="AA22FF"/>
-          <w:sz w:val="12"/>
-          <w:szCs w:val="12"/>
-          <w:shd w:val="clear" w:color="auto" w:fill="F8F8F8"/>
-        </w:rPr>
-        <w:t>echo</w:t>
-      </w:r>
-      <w:proofErr w:type="gramEnd"/>
-      <w:r>
-        <w:rPr>
-          <w:rFonts w:ascii="Consolas" w:hAnsi="Consolas"/>
-          <w:color w:val="222222"/>
-          <w:sz w:val="12"/>
-          <w:szCs w:val="12"/>
-          <w:shd w:val="clear" w:color="auto" w:fill="F8F8F8"/>
-        </w:rPr>
-        <w:t xml:space="preserve"> </w:t>
-      </w:r>
-      <w:r>
-        <w:rPr>
-          <w:rFonts w:ascii="Consolas" w:hAnsi="Consolas"/>
-          <w:color w:val="BB4444"/>
-          <w:sz w:val="12"/>
-          <w:szCs w:val="12"/>
-          <w:shd w:val="clear" w:color="auto" w:fill="F8F8F8"/>
-        </w:rPr>
-        <w:t>'</w:t>
-      </w:r>
-      <w:proofErr w:type="spellStart"/>
-      <w:r>
-        <w:rPr>
-          <w:rFonts w:ascii="Consolas" w:hAnsi="Consolas"/>
-          <w:color w:val="BB4444"/>
-          <w:sz w:val="12"/>
-          <w:szCs w:val="12"/>
-          <w:shd w:val="clear" w:color="auto" w:fill="F8F8F8"/>
-        </w:rPr>
-        <w:t>deb</w:t>
-      </w:r>
-      <w:proofErr w:type="spellEnd"/>
-      <w:r>
-        <w:rPr>
-          <w:rFonts w:ascii="Consolas" w:hAnsi="Consolas"/>
-          <w:color w:val="BB4444"/>
-          <w:sz w:val="12"/>
-          <w:szCs w:val="12"/>
-          <w:shd w:val="clear" w:color="auto" w:fill="F8F8F8"/>
-        </w:rPr>
-        <w:t xml:space="preserve"> [signed-by=/etc/apt/</w:t>
-      </w:r>
-      <w:proofErr w:type="spellStart"/>
-      <w:r>
-        <w:rPr>
-          <w:rFonts w:ascii="Consolas" w:hAnsi="Consolas"/>
-          <w:color w:val="BB4444"/>
-          <w:sz w:val="12"/>
-          <w:szCs w:val="12"/>
-          <w:shd w:val="clear" w:color="auto" w:fill="F8F8F8"/>
-        </w:rPr>
-        <w:t>keyrings</w:t>
-      </w:r>
-      <w:proofErr w:type="spellEnd"/>
-      <w:r>
-        <w:rPr>
-          <w:rFonts w:ascii="Consolas" w:hAnsi="Consolas"/>
-          <w:color w:val="BB4444"/>
-          <w:sz w:val="12"/>
-          <w:szCs w:val="12"/>
-          <w:shd w:val="clear" w:color="auto" w:fill="F8F8F8"/>
-        </w:rPr>
-        <w:t>/kubernetes-apt-keyring.gpg] https://pkgs.k8s.io/core:/stable:/v1.29/deb/ /'</w:t>
-      </w:r>
-      <w:r>
-        <w:rPr>
-          <w:rFonts w:ascii="Consolas" w:hAnsi="Consolas"/>
-          <w:color w:val="222222"/>
-          <w:sz w:val="12"/>
-          <w:szCs w:val="12"/>
-          <w:shd w:val="clear" w:color="auto" w:fill="F8F8F8"/>
-        </w:rPr>
-        <w:t xml:space="preserve"> | </w:t>
-      </w:r>
-      <w:proofErr w:type="spellStart"/>
-      <w:r>
-        <w:rPr>
-          <w:rFonts w:ascii="Consolas" w:hAnsi="Consolas"/>
-          <w:color w:val="222222"/>
-          <w:sz w:val="12"/>
-          <w:szCs w:val="12"/>
-          <w:shd w:val="clear" w:color="auto" w:fill="F8F8F8"/>
-        </w:rPr>
-        <w:t>sudo</w:t>
-      </w:r>
-      <w:proofErr w:type="spellEnd"/>
-      <w:r>
-        <w:rPr>
-          <w:rFonts w:ascii="Consolas" w:hAnsi="Consolas"/>
-          <w:color w:val="222222"/>
-          <w:sz w:val="12"/>
-          <w:szCs w:val="12"/>
-          <w:shd w:val="clear" w:color="auto" w:fill="F8F8F8"/>
-        </w:rPr>
-        <w:t xml:space="preserve"> tee /etc/apt/</w:t>
-      </w:r>
-      <w:proofErr w:type="spellStart"/>
-      <w:r>
-        <w:rPr>
-          <w:rFonts w:ascii="Consolas" w:hAnsi="Consolas"/>
-          <w:color w:val="222222"/>
-          <w:sz w:val="12"/>
-          <w:szCs w:val="12"/>
-          <w:shd w:val="clear" w:color="auto" w:fill="F8F8F8"/>
-        </w:rPr>
-        <w:t>sources.list.d</w:t>
-      </w:r>
-      <w:proofErr w:type="spellEnd"/>
-      <w:r>
-        <w:rPr>
-          <w:rFonts w:ascii="Consolas" w:hAnsi="Consolas"/>
-          <w:color w:val="222222"/>
-          <w:sz w:val="12"/>
-          <w:szCs w:val="12"/>
-          <w:shd w:val="clear" w:color="auto" w:fill="F8F8F8"/>
-        </w:rPr>
-        <w:t>/</w:t>
-      </w:r>
-      <w:proofErr w:type="spellStart"/>
-      <w:r>
-        <w:rPr>
-          <w:rFonts w:ascii="Consolas" w:hAnsi="Consolas"/>
-          <w:color w:val="222222"/>
-          <w:sz w:val="12"/>
-          <w:szCs w:val="12"/>
-          <w:shd w:val="clear" w:color="auto" w:fill="F8F8F8"/>
-        </w:rPr>
-        <w:t>kubernetes.list</w:t>
-      </w:r>
-      <w:proofErr w:type="spellEnd"/>
+          <w:color w:val="111827"/>
+          <w:sz w:val="14"/>
+          <w:szCs w:val="14"/>
+          <w:shd w:val="clear" w:color="auto" w:fill="F3F4F6"/>
+        </w:rPr>
+      </w:pPr>
+      <w:r>
+        <w:rPr>
+          <w:rFonts w:ascii="Consolas" w:hAnsi="Consolas"/>
+          <w:color w:val="111827"/>
+          <w:sz w:val="14"/>
+          <w:szCs w:val="14"/>
+          <w:shd w:val="clear" w:color="auto" w:fill="F3F4F6"/>
+        </w:rPr>
+        <w:t>sudo apt install docker.io</w:t>
+      </w:r>
     </w:p>
     <w:p>
       <w:pPr>
@@ -2528,35 +1858,21 @@
         <w:ind w:firstLine="720"/>
         <w:rPr>
           <w:rFonts w:ascii="Consolas" w:hAnsi="Consolas"/>
-          <w:color w:val="222222"/>
-          <w:sz w:val="12"/>
-          <w:szCs w:val="12"/>
-          <w:shd w:val="clear" w:color="auto" w:fill="F8F8F8"/>
-        </w:rPr>
-      </w:pPr>
-      <w:proofErr w:type="spellStart"/>
-      <w:proofErr w:type="gramStart"/>
-      <w:r>
-        <w:rPr>
-          <w:rFonts w:ascii="Consolas" w:hAnsi="Consolas"/>
-          <w:color w:val="222222"/>
-          <w:sz w:val="12"/>
-          <w:szCs w:val="12"/>
-          <w:shd w:val="clear" w:color="auto" w:fill="F8F8F8"/>
-        </w:rPr>
-        <w:t>sudo</w:t>
-      </w:r>
-      <w:proofErr w:type="spellEnd"/>
-      <w:proofErr w:type="gramEnd"/>
-      <w:r>
-        <w:rPr>
-          <w:rFonts w:ascii="Consolas" w:hAnsi="Consolas"/>
-          <w:color w:val="222222"/>
-          <w:sz w:val="12"/>
-          <w:szCs w:val="12"/>
-          <w:shd w:val="clear" w:color="auto" w:fill="F8F8F8"/>
-        </w:rPr>
-        <w:t xml:space="preserve"> apt-get update</w:t>
+          <w:color w:val="111827"/>
+          <w:sz w:val="14"/>
+          <w:szCs w:val="14"/>
+          <w:shd w:val="clear" w:color="auto" w:fill="F3F4F6"/>
+        </w:rPr>
+      </w:pPr>
+      <w:r>
+        <w:rPr>
+          <w:rFonts w:ascii="Consolas" w:hAnsi="Consolas"/>
+          <w:color w:val="111827"/>
+          <w:sz w:val="14"/>
+          <w:szCs w:val="14"/>
+          <w:shd w:val="clear" w:color="auto" w:fill="F3F4F6"/>
+        </w:rPr>
+        <w:t>sudo mkdir /etc/containerd</w:t>
       </w:r>
     </w:p>
     <w:p>
@@ -2571,246 +1887,12 @@
         <w:ind w:firstLine="720"/>
         <w:rPr>
           <w:rFonts w:ascii="Consolas" w:hAnsi="Consolas"/>
-          <w:color w:val="222222"/>
-          <w:sz w:val="12"/>
-          <w:szCs w:val="12"/>
-          <w:shd w:val="clear" w:color="auto" w:fill="F8F8F8"/>
-        </w:rPr>
-      </w:pPr>
-      <w:proofErr w:type="spellStart"/>
-      <w:proofErr w:type="gramStart"/>
-      <w:r>
-        <w:rPr>
-          <w:rFonts w:ascii="Consolas" w:hAnsi="Consolas"/>
-          <w:color w:val="222222"/>
-          <w:sz w:val="12"/>
-          <w:szCs w:val="12"/>
-          <w:shd w:val="clear" w:color="auto" w:fill="F8F8F8"/>
-        </w:rPr>
-        <w:t>sudo</w:t>
-      </w:r>
-      <w:proofErr w:type="spellEnd"/>
-      <w:proofErr w:type="gramEnd"/>
-      <w:r>
-        <w:rPr>
-          <w:rFonts w:ascii="Consolas" w:hAnsi="Consolas"/>
-          <w:color w:val="222222"/>
-          <w:sz w:val="12"/>
-          <w:szCs w:val="12"/>
-          <w:shd w:val="clear" w:color="auto" w:fill="F8F8F8"/>
-        </w:rPr>
-        <w:t xml:space="preserve"> apt-get install -y </w:t>
-      </w:r>
-      <w:proofErr w:type="spellStart"/>
-      <w:r>
-        <w:rPr>
-          <w:rFonts w:ascii="Consolas" w:hAnsi="Consolas"/>
-          <w:color w:val="222222"/>
-          <w:sz w:val="12"/>
-          <w:szCs w:val="12"/>
-          <w:shd w:val="clear" w:color="auto" w:fill="F8F8F8"/>
-        </w:rPr>
-        <w:t>kubelet</w:t>
-      </w:r>
-      <w:proofErr w:type="spellEnd"/>
-      <w:r>
-        <w:rPr>
-          <w:rFonts w:ascii="Consolas" w:hAnsi="Consolas"/>
-          <w:color w:val="222222"/>
-          <w:sz w:val="12"/>
-          <w:szCs w:val="12"/>
-          <w:shd w:val="clear" w:color="auto" w:fill="F8F8F8"/>
-        </w:rPr>
-        <w:t xml:space="preserve"> </w:t>
-      </w:r>
-      <w:proofErr w:type="spellStart"/>
-      <w:r>
-        <w:rPr>
-          <w:rFonts w:ascii="Consolas" w:hAnsi="Consolas"/>
-          <w:color w:val="222222"/>
-          <w:sz w:val="12"/>
-          <w:szCs w:val="12"/>
-          <w:shd w:val="clear" w:color="auto" w:fill="F8F8F8"/>
-        </w:rPr>
-        <w:t>kubeadm</w:t>
-      </w:r>
-      <w:proofErr w:type="spellEnd"/>
-      <w:r>
-        <w:rPr>
-          <w:rFonts w:ascii="Consolas" w:hAnsi="Consolas"/>
-          <w:color w:val="222222"/>
-          <w:sz w:val="12"/>
-          <w:szCs w:val="12"/>
-          <w:shd w:val="clear" w:color="auto" w:fill="F8F8F8"/>
-        </w:rPr>
-        <w:t xml:space="preserve"> </w:t>
-      </w:r>
-      <w:proofErr w:type="spellStart"/>
-      <w:r>
-        <w:rPr>
-          <w:rFonts w:ascii="Consolas" w:hAnsi="Consolas"/>
-          <w:color w:val="222222"/>
-          <w:sz w:val="12"/>
-          <w:szCs w:val="12"/>
-          <w:shd w:val="clear" w:color="auto" w:fill="F8F8F8"/>
-        </w:rPr>
-        <w:t>kubectl</w:t>
-      </w:r>
-      <w:proofErr w:type="spellEnd"/>
-    </w:p>
-    <w:p>
-      <w:pPr>
-        <w:pStyle w:val="Heading3"/>
-        <w:pBdr>
-          <w:top w:val="single" w:sz="2" w:space="0" w:color="EFF1F4"/>
-          <w:left w:val="single" w:sz="2" w:space="0" w:color="EFF1F4"/>
-          <w:bottom w:val="single" w:sz="2" w:space="0" w:color="EFF1F4"/>
-          <w:right w:val="single" w:sz="2" w:space="0" w:color="EFF1F4"/>
-        </w:pBdr>
-        <w:ind w:firstLine="720"/>
-        <w:rPr>
-          <w:rFonts w:ascii="Consolas" w:hAnsi="Consolas"/>
-          <w:color w:val="222222"/>
-          <w:sz w:val="12"/>
-          <w:szCs w:val="12"/>
-          <w:shd w:val="clear" w:color="auto" w:fill="F8F8F8"/>
-        </w:rPr>
-      </w:pPr>
-      <w:proofErr w:type="spellStart"/>
-      <w:proofErr w:type="gramStart"/>
-      <w:r>
-        <w:rPr>
-          <w:rFonts w:ascii="Consolas" w:hAnsi="Consolas"/>
-          <w:color w:val="222222"/>
-          <w:sz w:val="12"/>
-          <w:szCs w:val="12"/>
-          <w:shd w:val="clear" w:color="auto" w:fill="F8F8F8"/>
-        </w:rPr>
-        <w:t>sudo</w:t>
-      </w:r>
-      <w:proofErr w:type="spellEnd"/>
-      <w:proofErr w:type="gramEnd"/>
-      <w:r>
-        <w:rPr>
-          <w:rFonts w:ascii="Consolas" w:hAnsi="Consolas"/>
-          <w:color w:val="222222"/>
-          <w:sz w:val="12"/>
-          <w:szCs w:val="12"/>
-          <w:shd w:val="clear" w:color="auto" w:fill="F8F8F8"/>
-        </w:rPr>
-        <w:t xml:space="preserve"> apt-mark hold </w:t>
-      </w:r>
-      <w:proofErr w:type="spellStart"/>
-      <w:r>
-        <w:rPr>
-          <w:rFonts w:ascii="Consolas" w:hAnsi="Consolas"/>
-          <w:color w:val="222222"/>
-          <w:sz w:val="12"/>
-          <w:szCs w:val="12"/>
-          <w:shd w:val="clear" w:color="auto" w:fill="F8F8F8"/>
-        </w:rPr>
-        <w:t>kubelet</w:t>
-      </w:r>
-      <w:proofErr w:type="spellEnd"/>
-      <w:r>
-        <w:rPr>
-          <w:rFonts w:ascii="Consolas" w:hAnsi="Consolas"/>
-          <w:color w:val="222222"/>
-          <w:sz w:val="12"/>
-          <w:szCs w:val="12"/>
-          <w:shd w:val="clear" w:color="auto" w:fill="F8F8F8"/>
-        </w:rPr>
-        <w:t xml:space="preserve"> </w:t>
-      </w:r>
-      <w:proofErr w:type="spellStart"/>
-      <w:r>
-        <w:rPr>
-          <w:rFonts w:ascii="Consolas" w:hAnsi="Consolas"/>
-          <w:color w:val="222222"/>
-          <w:sz w:val="12"/>
-          <w:szCs w:val="12"/>
-          <w:shd w:val="clear" w:color="auto" w:fill="F8F8F8"/>
-        </w:rPr>
-        <w:t>kubeadm</w:t>
-      </w:r>
-      <w:proofErr w:type="spellEnd"/>
-      <w:r>
-        <w:rPr>
-          <w:rFonts w:ascii="Consolas" w:hAnsi="Consolas"/>
-          <w:color w:val="222222"/>
-          <w:sz w:val="12"/>
-          <w:szCs w:val="12"/>
-          <w:shd w:val="clear" w:color="auto" w:fill="F8F8F8"/>
-        </w:rPr>
-        <w:t xml:space="preserve"> </w:t>
-      </w:r>
-      <w:proofErr w:type="spellStart"/>
-      <w:r>
-        <w:rPr>
-          <w:rFonts w:ascii="Consolas" w:hAnsi="Consolas"/>
-          <w:color w:val="222222"/>
-          <w:sz w:val="12"/>
-          <w:szCs w:val="12"/>
-          <w:shd w:val="clear" w:color="auto" w:fill="F8F8F8"/>
-        </w:rPr>
-        <w:t>kubectl</w:t>
-      </w:r>
-      <w:proofErr w:type="spellEnd"/>
-    </w:p>
-    <w:p>
-      <w:pPr>
-        <w:pStyle w:val="Heading3"/>
-        <w:pBdr>
-          <w:top w:val="single" w:sz="2" w:space="0" w:color="EFF1F4"/>
-          <w:left w:val="single" w:sz="2" w:space="0" w:color="EFF1F4"/>
-          <w:bottom w:val="single" w:sz="2" w:space="0" w:color="EFF1F4"/>
-          <w:right w:val="single" w:sz="2" w:space="0" w:color="EFF1F4"/>
-        </w:pBdr>
-        <w:ind w:firstLine="720"/>
-        <w:rPr>
-          <w:rFonts w:ascii="Consolas" w:hAnsi="Consolas"/>
-          <w:color w:val="222222"/>
-          <w:sz w:val="12"/>
-          <w:szCs w:val="12"/>
-          <w:shd w:val="clear" w:color="auto" w:fill="F8F8F8"/>
-        </w:rPr>
-      </w:pPr>
-      <w:r>
-        <w:rPr>
-          <w:rFonts w:ascii="Segoe UI" w:hAnsi="Segoe UI" w:cs="Segoe UI"/>
-        </w:rPr>
-        <w:br/>
-        <w:t xml:space="preserve">Step 6: Install </w:t>
-      </w:r>
-      <w:proofErr w:type="spellStart"/>
-      <w:r>
-        <w:rPr>
-          <w:rFonts w:ascii="Segoe UI" w:hAnsi="Segoe UI" w:cs="Segoe UI"/>
-        </w:rPr>
-        <w:t>Docker</w:t>
-      </w:r>
-      <w:proofErr w:type="spellEnd"/>
-    </w:p>
-    <w:p>
-      <w:pPr>
-        <w:pStyle w:val="Heading3"/>
-        <w:pBdr>
-          <w:top w:val="single" w:sz="2" w:space="0" w:color="EFF1F4"/>
-          <w:left w:val="single" w:sz="2" w:space="0" w:color="EFF1F4"/>
-          <w:bottom w:val="single" w:sz="2" w:space="0" w:color="EFF1F4"/>
-          <w:right w:val="single" w:sz="2" w:space="0" w:color="EFF1F4"/>
-        </w:pBdr>
-        <w:ind w:firstLine="720"/>
-        <w:rPr>
-          <w:rFonts w:ascii="Consolas" w:hAnsi="Consolas"/>
           <w:color w:val="111827"/>
           <w:sz w:val="14"/>
           <w:szCs w:val="14"/>
           <w:shd w:val="clear" w:color="auto" w:fill="F3F4F6"/>
         </w:rPr>
       </w:pPr>
-      <w:proofErr w:type="spellStart"/>
-      <w:proofErr w:type="gramStart"/>
       <w:r>
         <w:rPr>
           <w:rFonts w:ascii="Consolas" w:hAnsi="Consolas"/>
@@ -2819,249 +1901,7 @@
           <w:szCs w:val="14"/>
           <w:shd w:val="clear" w:color="auto" w:fill="F3F4F6"/>
         </w:rPr>
-        <w:t>sudo</w:t>
-      </w:r>
-      <w:proofErr w:type="spellEnd"/>
-      <w:proofErr w:type="gramEnd"/>
-      <w:r>
-        <w:rPr>
-          <w:rFonts w:ascii="Consolas" w:hAnsi="Consolas"/>
-          <w:color w:val="111827"/>
-          <w:sz w:val="14"/>
-          <w:szCs w:val="14"/>
-          <w:shd w:val="clear" w:color="auto" w:fill="F3F4F6"/>
-        </w:rPr>
-        <w:t xml:space="preserve"> apt install docker.io</w:t>
-      </w:r>
-    </w:p>
-    <w:p>
-      <w:pPr>
-        <w:pStyle w:val="Heading3"/>
-        <w:pBdr>
-          <w:top w:val="single" w:sz="2" w:space="0" w:color="EFF1F4"/>
-          <w:left w:val="single" w:sz="2" w:space="0" w:color="EFF1F4"/>
-          <w:bottom w:val="single" w:sz="2" w:space="0" w:color="EFF1F4"/>
-          <w:right w:val="single" w:sz="2" w:space="0" w:color="EFF1F4"/>
-        </w:pBdr>
-        <w:ind w:firstLine="720"/>
-        <w:rPr>
-          <w:rFonts w:ascii="Consolas" w:hAnsi="Consolas"/>
-          <w:color w:val="111827"/>
-          <w:sz w:val="14"/>
-          <w:szCs w:val="14"/>
-          <w:shd w:val="clear" w:color="auto" w:fill="F3F4F6"/>
-        </w:rPr>
-      </w:pPr>
-      <w:proofErr w:type="spellStart"/>
-      <w:proofErr w:type="gramStart"/>
-      <w:r>
-        <w:rPr>
-          <w:rFonts w:ascii="Consolas" w:hAnsi="Consolas"/>
-          <w:color w:val="111827"/>
-          <w:sz w:val="14"/>
-          <w:szCs w:val="14"/>
-          <w:shd w:val="clear" w:color="auto" w:fill="F3F4F6"/>
-        </w:rPr>
-        <w:t>sudo</w:t>
-      </w:r>
-      <w:proofErr w:type="spellEnd"/>
-      <w:proofErr w:type="gramEnd"/>
-      <w:r>
-        <w:rPr>
-          <w:rFonts w:ascii="Consolas" w:hAnsi="Consolas"/>
-          <w:color w:val="111827"/>
-          <w:sz w:val="14"/>
-          <w:szCs w:val="14"/>
-          <w:shd w:val="clear" w:color="auto" w:fill="F3F4F6"/>
-        </w:rPr>
-        <w:t xml:space="preserve"> </w:t>
-      </w:r>
-      <w:proofErr w:type="spellStart"/>
-      <w:r>
-        <w:rPr>
-          <w:rFonts w:ascii="Consolas" w:hAnsi="Consolas"/>
-          <w:color w:val="111827"/>
-          <w:sz w:val="14"/>
-          <w:szCs w:val="14"/>
-          <w:shd w:val="clear" w:color="auto" w:fill="F3F4F6"/>
-        </w:rPr>
-        <w:t>mkdir</w:t>
-      </w:r>
-      <w:proofErr w:type="spellEnd"/>
-      <w:r>
-        <w:rPr>
-          <w:rFonts w:ascii="Consolas" w:hAnsi="Consolas"/>
-          <w:color w:val="111827"/>
-          <w:sz w:val="14"/>
-          <w:szCs w:val="14"/>
-          <w:shd w:val="clear" w:color="auto" w:fill="F3F4F6"/>
-        </w:rPr>
-        <w:t xml:space="preserve"> /etc/</w:t>
-      </w:r>
-      <w:proofErr w:type="spellStart"/>
-      <w:r>
-        <w:rPr>
-          <w:rFonts w:ascii="Consolas" w:hAnsi="Consolas"/>
-          <w:color w:val="111827"/>
-          <w:sz w:val="14"/>
-          <w:szCs w:val="14"/>
-          <w:shd w:val="clear" w:color="auto" w:fill="F3F4F6"/>
-        </w:rPr>
-        <w:t>containerd</w:t>
-      </w:r>
-      <w:proofErr w:type="spellEnd"/>
-    </w:p>
-    <w:p>
-      <w:pPr>
-        <w:pStyle w:val="Heading3"/>
-        <w:pBdr>
-          <w:top w:val="single" w:sz="2" w:space="0" w:color="EFF1F4"/>
-          <w:left w:val="single" w:sz="2" w:space="0" w:color="EFF1F4"/>
-          <w:bottom w:val="single" w:sz="2" w:space="0" w:color="EFF1F4"/>
-          <w:right w:val="single" w:sz="2" w:space="0" w:color="EFF1F4"/>
-        </w:pBdr>
-        <w:ind w:firstLine="720"/>
-        <w:rPr>
-          <w:rFonts w:ascii="Consolas" w:hAnsi="Consolas"/>
-          <w:color w:val="111827"/>
-          <w:sz w:val="14"/>
-          <w:szCs w:val="14"/>
-          <w:shd w:val="clear" w:color="auto" w:fill="F3F4F6"/>
-        </w:rPr>
-      </w:pPr>
-      <w:proofErr w:type="spellStart"/>
-      <w:proofErr w:type="gramStart"/>
-      <w:r>
-        <w:rPr>
-          <w:rFonts w:ascii="Consolas" w:hAnsi="Consolas"/>
-          <w:color w:val="111827"/>
-          <w:sz w:val="14"/>
-          <w:szCs w:val="14"/>
-          <w:shd w:val="clear" w:color="auto" w:fill="F3F4F6"/>
-        </w:rPr>
-        <w:t>sudo</w:t>
-      </w:r>
-      <w:proofErr w:type="spellEnd"/>
-      <w:proofErr w:type="gramEnd"/>
-      <w:r>
-        <w:rPr>
-          <w:rFonts w:ascii="Consolas" w:hAnsi="Consolas"/>
-          <w:color w:val="111827"/>
-          <w:sz w:val="14"/>
-          <w:szCs w:val="14"/>
-          <w:shd w:val="clear" w:color="auto" w:fill="F3F4F6"/>
-        </w:rPr>
-        <w:t xml:space="preserve"> </w:t>
-      </w:r>
-      <w:proofErr w:type="spellStart"/>
-      <w:r>
-        <w:rPr>
-          <w:rFonts w:ascii="Consolas" w:hAnsi="Consolas"/>
-          <w:color w:val="111827"/>
-          <w:sz w:val="14"/>
-          <w:szCs w:val="14"/>
-          <w:shd w:val="clear" w:color="auto" w:fill="F3F4F6"/>
-        </w:rPr>
-        <w:t>sh</w:t>
-      </w:r>
-      <w:proofErr w:type="spellEnd"/>
-      <w:r>
-        <w:rPr>
-          <w:rFonts w:ascii="Consolas" w:hAnsi="Consolas"/>
-          <w:color w:val="111827"/>
-          <w:sz w:val="14"/>
-          <w:szCs w:val="14"/>
-          <w:shd w:val="clear" w:color="auto" w:fill="F3F4F6"/>
-        </w:rPr>
-        <w:t xml:space="preserve"> -c "</w:t>
-      </w:r>
-      <w:proofErr w:type="spellStart"/>
-      <w:r>
-        <w:rPr>
-          <w:rFonts w:ascii="Consolas" w:hAnsi="Consolas"/>
-          <w:color w:val="111827"/>
-          <w:sz w:val="14"/>
-          <w:szCs w:val="14"/>
-          <w:shd w:val="clear" w:color="auto" w:fill="F3F4F6"/>
-        </w:rPr>
-        <w:t>containerd</w:t>
-      </w:r>
-      <w:proofErr w:type="spellEnd"/>
-      <w:r>
-        <w:rPr>
-          <w:rFonts w:ascii="Consolas" w:hAnsi="Consolas"/>
-          <w:color w:val="111827"/>
-          <w:sz w:val="14"/>
-          <w:szCs w:val="14"/>
-          <w:shd w:val="clear" w:color="auto" w:fill="F3F4F6"/>
-        </w:rPr>
-        <w:t xml:space="preserve"> </w:t>
-      </w:r>
-      <w:proofErr w:type="spellStart"/>
-      <w:r>
-        <w:rPr>
-          <w:rFonts w:ascii="Consolas" w:hAnsi="Consolas"/>
-          <w:color w:val="111827"/>
-          <w:sz w:val="14"/>
-          <w:szCs w:val="14"/>
-          <w:shd w:val="clear" w:color="auto" w:fill="F3F4F6"/>
-        </w:rPr>
-        <w:t>config</w:t>
-      </w:r>
-      <w:proofErr w:type="spellEnd"/>
-      <w:r>
-        <w:rPr>
-          <w:rFonts w:ascii="Consolas" w:hAnsi="Consolas"/>
-          <w:color w:val="111827"/>
-          <w:sz w:val="14"/>
-          <w:szCs w:val="14"/>
-          <w:shd w:val="clear" w:color="auto" w:fill="F3F4F6"/>
-        </w:rPr>
-        <w:t xml:space="preserve"> default &gt; /etc/</w:t>
-      </w:r>
-      <w:proofErr w:type="spellStart"/>
-      <w:r>
-        <w:rPr>
-          <w:rFonts w:ascii="Consolas" w:hAnsi="Consolas"/>
-          <w:color w:val="111827"/>
-          <w:sz w:val="14"/>
-          <w:szCs w:val="14"/>
-          <w:shd w:val="clear" w:color="auto" w:fill="F3F4F6"/>
-        </w:rPr>
-        <w:t>containerd</w:t>
-      </w:r>
-      <w:proofErr w:type="spellEnd"/>
-      <w:r>
-        <w:rPr>
-          <w:rFonts w:ascii="Consolas" w:hAnsi="Consolas"/>
-          <w:color w:val="111827"/>
-          <w:sz w:val="14"/>
-          <w:szCs w:val="14"/>
-          <w:shd w:val="clear" w:color="auto" w:fill="F3F4F6"/>
-        </w:rPr>
-        <w:t>/</w:t>
-      </w:r>
-      <w:proofErr w:type="spellStart"/>
-      <w:r>
-        <w:rPr>
-          <w:rFonts w:ascii="Consolas" w:hAnsi="Consolas"/>
-          <w:color w:val="111827"/>
-          <w:sz w:val="14"/>
-          <w:szCs w:val="14"/>
-          <w:shd w:val="clear" w:color="auto" w:fill="F3F4F6"/>
-        </w:rPr>
-        <w:t>config.toml</w:t>
-      </w:r>
-      <w:proofErr w:type="spellEnd"/>
-      <w:r>
-        <w:rPr>
-          <w:rFonts w:ascii="Consolas" w:hAnsi="Consolas"/>
-          <w:color w:val="111827"/>
-          <w:sz w:val="14"/>
-          <w:szCs w:val="14"/>
-          <w:shd w:val="clear" w:color="auto" w:fill="F3F4F6"/>
-        </w:rPr>
-        <w:t>"</w:t>
+        <w:t>sudo sh -c "containerd config default &gt; /etc/containerd/config.toml"</w:t>
       </w:r>
     </w:p>
     <w:p>
@@ -3082,8 +1922,6 @@
           <w:bdr w:val="single" w:sz="2" w:space="0" w:color="EFF1F4" w:frame="1"/>
         </w:rPr>
       </w:pPr>
-      <w:proofErr w:type="spellStart"/>
-      <w:proofErr w:type="gramStart"/>
       <w:r>
         <w:rPr>
           <w:rFonts w:ascii="Consolas" w:hAnsi="Consolas" w:cs="Courier New"/>
@@ -3092,142 +1930,8 @@
           <w:szCs w:val="14"/>
           <w:bdr w:val="single" w:sz="2" w:space="0" w:color="EFF1F4" w:frame="1"/>
         </w:rPr>
-        <w:t>sudo</w:t>
-      </w:r>
-      <w:proofErr w:type="spellEnd"/>
-      <w:proofErr w:type="gramEnd"/>
-      <w:r>
-        <w:rPr>
-          <w:rFonts w:ascii="Consolas" w:hAnsi="Consolas" w:cs="Courier New"/>
-          <w:color w:val="DD4A68"/>
-          <w:sz w:val="14"/>
-          <w:szCs w:val="14"/>
-          <w:bdr w:val="single" w:sz="2" w:space="0" w:color="EFF1F4" w:frame="1"/>
-        </w:rPr>
-        <w:t xml:space="preserve"> </w:t>
-      </w:r>
-      <w:proofErr w:type="spellStart"/>
-      <w:r>
-        <w:rPr>
-          <w:rFonts w:ascii="Consolas" w:hAnsi="Consolas" w:cs="Courier New"/>
-          <w:color w:val="DD4A68"/>
-          <w:sz w:val="14"/>
-          <w:szCs w:val="14"/>
-          <w:bdr w:val="single" w:sz="2" w:space="0" w:color="EFF1F4" w:frame="1"/>
-        </w:rPr>
-        <w:t>sed</w:t>
-      </w:r>
-      <w:proofErr w:type="spellEnd"/>
-      <w:r>
-        <w:rPr>
-          <w:rFonts w:ascii="Consolas" w:hAnsi="Consolas" w:cs="Courier New"/>
-          <w:color w:val="DD4A68"/>
-          <w:sz w:val="14"/>
-          <w:szCs w:val="14"/>
-          <w:bdr w:val="single" w:sz="2" w:space="0" w:color="EFF1F4" w:frame="1"/>
-        </w:rPr>
-        <w:t xml:space="preserve"> -</w:t>
-      </w:r>
-      <w:proofErr w:type="spellStart"/>
-      <w:r>
-        <w:rPr>
-          <w:rFonts w:ascii="Consolas" w:hAnsi="Consolas" w:cs="Courier New"/>
-          <w:color w:val="DD4A68"/>
-          <w:sz w:val="14"/>
-          <w:szCs w:val="14"/>
-          <w:bdr w:val="single" w:sz="2" w:space="0" w:color="EFF1F4" w:frame="1"/>
-        </w:rPr>
-        <w:t>i</w:t>
-      </w:r>
-      <w:proofErr w:type="spellEnd"/>
-      <w:r>
-        <w:rPr>
-          <w:rFonts w:ascii="Consolas" w:hAnsi="Consolas" w:cs="Courier New"/>
-          <w:color w:val="DD4A68"/>
-          <w:sz w:val="14"/>
-          <w:szCs w:val="14"/>
-          <w:bdr w:val="single" w:sz="2" w:space="0" w:color="EFF1F4" w:frame="1"/>
-        </w:rPr>
-        <w:t xml:space="preserve"> 's/ </w:t>
-      </w:r>
-      <w:proofErr w:type="spellStart"/>
-      <w:r>
-        <w:rPr>
-          <w:rFonts w:ascii="Consolas" w:hAnsi="Consolas" w:cs="Courier New"/>
-          <w:color w:val="DD4A68"/>
-          <w:sz w:val="14"/>
-          <w:szCs w:val="14"/>
-          <w:bdr w:val="single" w:sz="2" w:space="0" w:color="EFF1F4" w:frame="1"/>
-        </w:rPr>
-        <w:t>SystemdCgroup</w:t>
-      </w:r>
-      <w:proofErr w:type="spellEnd"/>
-      <w:r>
-        <w:rPr>
-          <w:rFonts w:ascii="Consolas" w:hAnsi="Consolas" w:cs="Courier New"/>
-          <w:color w:val="DD4A68"/>
-          <w:sz w:val="14"/>
-          <w:szCs w:val="14"/>
-          <w:bdr w:val="single" w:sz="2" w:space="0" w:color="EFF1F4" w:frame="1"/>
-        </w:rPr>
-        <w:t xml:space="preserve"> = false/ </w:t>
-      </w:r>
-      <w:proofErr w:type="spellStart"/>
-      <w:r>
-        <w:rPr>
-          <w:rFonts w:ascii="Consolas" w:hAnsi="Consolas" w:cs="Courier New"/>
-          <w:color w:val="DD4A68"/>
-          <w:sz w:val="14"/>
-          <w:szCs w:val="14"/>
-          <w:bdr w:val="single" w:sz="2" w:space="0" w:color="EFF1F4" w:frame="1"/>
-        </w:rPr>
-        <w:t>SystemdCgroup</w:t>
-      </w:r>
-      <w:proofErr w:type="spellEnd"/>
-      <w:r>
-        <w:rPr>
-          <w:rFonts w:ascii="Consolas" w:hAnsi="Consolas" w:cs="Courier New"/>
-          <w:color w:val="DD4A68"/>
-          <w:sz w:val="14"/>
-          <w:szCs w:val="14"/>
-          <w:bdr w:val="single" w:sz="2" w:space="0" w:color="EFF1F4" w:frame="1"/>
-        </w:rPr>
-        <w:t xml:space="preserve"> = true/' /etc/</w:t>
-      </w:r>
-      <w:proofErr w:type="spellStart"/>
-      <w:r>
-        <w:rPr>
-          <w:rFonts w:ascii="Consolas" w:hAnsi="Consolas" w:cs="Courier New"/>
-          <w:color w:val="DD4A68"/>
-          <w:sz w:val="14"/>
-          <w:szCs w:val="14"/>
-          <w:bdr w:val="single" w:sz="2" w:space="0" w:color="EFF1F4" w:frame="1"/>
-        </w:rPr>
-        <w:t>containerd</w:t>
-      </w:r>
-      <w:proofErr w:type="spellEnd"/>
-      <w:r>
-        <w:rPr>
-          <w:rFonts w:ascii="Consolas" w:hAnsi="Consolas" w:cs="Courier New"/>
-          <w:color w:val="DD4A68"/>
-          <w:sz w:val="14"/>
-          <w:szCs w:val="14"/>
-          <w:bdr w:val="single" w:sz="2" w:space="0" w:color="EFF1F4" w:frame="1"/>
-        </w:rPr>
-        <w:t>/</w:t>
-      </w:r>
-      <w:proofErr w:type="spellStart"/>
-      <w:r>
-        <w:rPr>
-          <w:rFonts w:ascii="Consolas" w:hAnsi="Consolas" w:cs="Courier New"/>
-          <w:color w:val="DD4A68"/>
-          <w:sz w:val="14"/>
-          <w:szCs w:val="14"/>
-          <w:bdr w:val="single" w:sz="2" w:space="0" w:color="EFF1F4" w:frame="1"/>
-        </w:rPr>
-        <w:t>config.toml</w:t>
-      </w:r>
-      <w:proofErr w:type="spellEnd"/>
+        <w:t>sudo sed -i 's/ SystemdCgroup = false/ SystemdCgroup = true/' /etc/containerd/config.toml</w:t>
+      </w:r>
     </w:p>
     <w:p>
       <w:pPr>
@@ -3245,54 +1949,14 @@
           <w:szCs w:val="20"/>
         </w:rPr>
       </w:pPr>
-      <w:proofErr w:type="spellStart"/>
-      <w:proofErr w:type="gramStart"/>
       <w:r>
         <w:rPr>
           <w:rFonts w:ascii="Consolas" w:hAnsi="Consolas" w:cs="Segoe UI"/>
           <w:sz w:val="20"/>
           <w:szCs w:val="20"/>
         </w:rPr>
-        <w:t>sudo</w:t>
-      </w:r>
-      <w:proofErr w:type="spellEnd"/>
-      <w:proofErr w:type="gramEnd"/>
-      <w:r>
-        <w:rPr>
-          <w:rFonts w:ascii="Consolas" w:hAnsi="Consolas" w:cs="Segoe UI"/>
-          <w:sz w:val="20"/>
-          <w:szCs w:val="20"/>
-        </w:rPr>
-        <w:t xml:space="preserve"> </w:t>
-      </w:r>
-      <w:proofErr w:type="spellStart"/>
-      <w:r>
-        <w:rPr>
-          <w:rFonts w:ascii="Consolas" w:hAnsi="Consolas" w:cs="Segoe UI"/>
-          <w:sz w:val="20"/>
-          <w:szCs w:val="20"/>
-        </w:rPr>
-        <w:t>systemctl</w:t>
-      </w:r>
-      <w:proofErr w:type="spellEnd"/>
-      <w:r>
-        <w:rPr>
-          <w:rFonts w:ascii="Consolas" w:hAnsi="Consolas" w:cs="Segoe UI"/>
-          <w:sz w:val="20"/>
-          <w:szCs w:val="20"/>
-        </w:rPr>
-        <w:t xml:space="preserve"> restart </w:t>
-      </w:r>
-      <w:proofErr w:type="spellStart"/>
-      <w:r>
-        <w:rPr>
-          <w:rFonts w:ascii="Consolas" w:hAnsi="Consolas" w:cs="Segoe UI"/>
-          <w:sz w:val="20"/>
-          <w:szCs w:val="20"/>
-        </w:rPr>
-        <w:t>containerd.service</w:t>
-      </w:r>
-      <w:proofErr w:type="spellEnd"/>
+        <w:t>sudo systemctl restart containerd.service</w:t>
+      </w:r>
     </w:p>
     <w:p>
       <w:pPr>
@@ -3311,8 +1975,6 @@
           <w:szCs w:val="20"/>
         </w:rPr>
       </w:pPr>
-      <w:proofErr w:type="spellStart"/>
-      <w:proofErr w:type="gramStart"/>
       <w:r>
         <w:rPr>
           <w:rFonts w:ascii="Consolas" w:hAnsi="Consolas" w:cs="Segoe UI"/>
@@ -3320,50 +1982,8 @@
           <w:sz w:val="20"/>
           <w:szCs w:val="20"/>
         </w:rPr>
-        <w:t>sudo</w:t>
-      </w:r>
-      <w:proofErr w:type="spellEnd"/>
-      <w:proofErr w:type="gramEnd"/>
-      <w:r>
-        <w:rPr>
-          <w:rFonts w:ascii="Consolas" w:hAnsi="Consolas" w:cs="Segoe UI"/>
-          <w:b w:val="0"/>
-          <w:sz w:val="20"/>
-          <w:szCs w:val="20"/>
-        </w:rPr>
-        <w:t xml:space="preserve"> </w:t>
-      </w:r>
-      <w:proofErr w:type="spellStart"/>
-      <w:r>
-        <w:rPr>
-          <w:rFonts w:ascii="Consolas" w:hAnsi="Consolas" w:cs="Segoe UI"/>
-          <w:b w:val="0"/>
-          <w:sz w:val="20"/>
-          <w:szCs w:val="20"/>
-        </w:rPr>
-        <w:t>systemctl</w:t>
-      </w:r>
-      <w:proofErr w:type="spellEnd"/>
-      <w:r>
-        <w:rPr>
-          <w:rFonts w:ascii="Consolas" w:hAnsi="Consolas" w:cs="Segoe UI"/>
-          <w:b w:val="0"/>
-          <w:sz w:val="20"/>
-          <w:szCs w:val="20"/>
-        </w:rPr>
-        <w:t xml:space="preserve"> restart </w:t>
-      </w:r>
-      <w:proofErr w:type="spellStart"/>
-      <w:r>
-        <w:rPr>
-          <w:rFonts w:ascii="Consolas" w:hAnsi="Consolas" w:cs="Segoe UI"/>
-          <w:b w:val="0"/>
-          <w:sz w:val="20"/>
-          <w:szCs w:val="20"/>
-        </w:rPr>
-        <w:t>kubelet.service</w:t>
-      </w:r>
-      <w:proofErr w:type="spellEnd"/>
+        <w:t>sudo systemctl restart kubelet.service</w:t>
+      </w:r>
     </w:p>
     <w:p>
       <w:pPr>
@@ -3379,8 +1999,6 @@
           <w:rFonts w:ascii="Segoe UI" w:hAnsi="Segoe UI" w:cs="Segoe UI"/>
         </w:rPr>
       </w:pPr>
-      <w:proofErr w:type="spellStart"/>
-      <w:proofErr w:type="gramStart"/>
       <w:r>
         <w:rPr>
           <w:rFonts w:ascii="Consolas" w:hAnsi="Consolas"/>
@@ -3389,54 +2007,8 @@
           <w:szCs w:val="14"/>
           <w:shd w:val="clear" w:color="auto" w:fill="F3F4F6"/>
         </w:rPr>
-        <w:t>sudo</w:t>
-      </w:r>
-      <w:proofErr w:type="spellEnd"/>
-      <w:proofErr w:type="gramEnd"/>
-      <w:r>
-        <w:rPr>
-          <w:rFonts w:ascii="Consolas" w:hAnsi="Consolas"/>
-          <w:color w:val="111827"/>
-          <w:sz w:val="14"/>
-          <w:szCs w:val="14"/>
-          <w:shd w:val="clear" w:color="auto" w:fill="F3F4F6"/>
-        </w:rPr>
-        <w:t xml:space="preserve"> </w:t>
-      </w:r>
-      <w:proofErr w:type="spellStart"/>
-      <w:r>
-        <w:rPr>
-          <w:rFonts w:ascii="Consolas" w:hAnsi="Consolas"/>
-          <w:color w:val="111827"/>
-          <w:sz w:val="14"/>
-          <w:szCs w:val="14"/>
-          <w:shd w:val="clear" w:color="auto" w:fill="F3F4F6"/>
-        </w:rPr>
-        <w:t>systemctl</w:t>
-      </w:r>
-      <w:proofErr w:type="spellEnd"/>
-      <w:r>
-        <w:rPr>
-          <w:rFonts w:ascii="Consolas" w:hAnsi="Consolas"/>
-          <w:color w:val="111827"/>
-          <w:sz w:val="14"/>
-          <w:szCs w:val="14"/>
-          <w:shd w:val="clear" w:color="auto" w:fill="F3F4F6"/>
-        </w:rPr>
-        <w:t xml:space="preserve"> enable </w:t>
-      </w:r>
-      <w:proofErr w:type="spellStart"/>
-      <w:r>
-        <w:rPr>
-          <w:rFonts w:ascii="Consolas" w:hAnsi="Consolas"/>
-          <w:color w:val="111827"/>
-          <w:sz w:val="14"/>
-          <w:szCs w:val="14"/>
-          <w:shd w:val="clear" w:color="auto" w:fill="F3F4F6"/>
-        </w:rPr>
-        <w:t>kubelet.service</w:t>
-      </w:r>
-      <w:proofErr w:type="spellEnd"/>
+        <w:t>sudo systemctl enable kubelet.service</w:t>
+      </w:r>
     </w:p>
     <w:p>
       <w:pPr>
@@ -3596,21 +2168,7 @@
           <w:rFonts w:ascii="Segoe UI" w:hAnsi="Segoe UI" w:cs="Segoe UI"/>
         </w:rPr>
         <w:lastRenderedPageBreak/>
-        <w:t xml:space="preserve">Step 7: Initialize the </w:t>
-      </w:r>
-      <w:proofErr w:type="spellStart"/>
-      <w:r>
-        <w:rPr>
-          <w:rFonts w:ascii="Segoe UI" w:hAnsi="Segoe UI" w:cs="Segoe UI"/>
-        </w:rPr>
-        <w:t>Kubernetes</w:t>
-      </w:r>
-      <w:proofErr w:type="spellEnd"/>
-      <w:r>
-        <w:rPr>
-          <w:rFonts w:ascii="Segoe UI" w:hAnsi="Segoe UI" w:cs="Segoe UI"/>
-        </w:rPr>
-        <w:t xml:space="preserve"> cluster on the master node</w:t>
+        <w:t>Step 7: Initialize the Kubernetes cluster on the master node</w:t>
       </w:r>
     </w:p>
     <w:p>
@@ -3663,8 +2221,6 @@
         </w:rPr>
         <w:tab/>
       </w:r>
-      <w:proofErr w:type="spellStart"/>
-      <w:proofErr w:type="gramStart"/>
       <w:r>
         <w:rPr>
           <w:rStyle w:val="token"/>
@@ -3676,8 +2232,6 @@
         </w:rPr>
         <w:t>sudo</w:t>
       </w:r>
-      <w:proofErr w:type="spellEnd"/>
-      <w:proofErr w:type="gramEnd"/>
       <w:r>
         <w:rPr>
           <w:rStyle w:val="HTMLCode"/>
@@ -3687,55 +2241,7 @@
           <w:szCs w:val="14"/>
           <w:bdr w:val="single" w:sz="2" w:space="0" w:color="EFF1F4" w:frame="1"/>
         </w:rPr>
-        <w:t xml:space="preserve"> </w:t>
-      </w:r>
-      <w:proofErr w:type="spellStart"/>
-      <w:r>
-        <w:rPr>
-          <w:rStyle w:val="HTMLCode"/>
-          <w:rFonts w:ascii="Consolas" w:hAnsi="Consolas"/>
-          <w:color w:val="000000"/>
-          <w:sz w:val="14"/>
-          <w:szCs w:val="14"/>
-          <w:bdr w:val="single" w:sz="2" w:space="0" w:color="EFF1F4" w:frame="1"/>
-        </w:rPr>
-        <w:t>kubeadm</w:t>
-      </w:r>
-      <w:proofErr w:type="spellEnd"/>
-      <w:r>
-        <w:rPr>
-          <w:rStyle w:val="HTMLCode"/>
-          <w:rFonts w:ascii="Consolas" w:hAnsi="Consolas"/>
-          <w:color w:val="000000"/>
-          <w:sz w:val="14"/>
-          <w:szCs w:val="14"/>
-          <w:bdr w:val="single" w:sz="2" w:space="0" w:color="EFF1F4" w:frame="1"/>
-        </w:rPr>
-        <w:t xml:space="preserve"> </w:t>
-      </w:r>
-      <w:proofErr w:type="spellStart"/>
-      <w:r>
-        <w:rPr>
-          <w:rStyle w:val="HTMLCode"/>
-          <w:rFonts w:ascii="Consolas" w:hAnsi="Consolas"/>
-          <w:color w:val="000000"/>
-          <w:sz w:val="14"/>
-          <w:szCs w:val="14"/>
-          <w:bdr w:val="single" w:sz="2" w:space="0" w:color="EFF1F4" w:frame="1"/>
-        </w:rPr>
-        <w:t>config</w:t>
-      </w:r>
-      <w:proofErr w:type="spellEnd"/>
-      <w:r>
-        <w:rPr>
-          <w:rStyle w:val="HTMLCode"/>
-          <w:rFonts w:ascii="Consolas" w:hAnsi="Consolas"/>
-          <w:color w:val="000000"/>
-          <w:sz w:val="14"/>
-          <w:szCs w:val="14"/>
-          <w:bdr w:val="single" w:sz="2" w:space="0" w:color="EFF1F4" w:frame="1"/>
-        </w:rPr>
-        <w:t xml:space="preserve"> images pull</w:t>
+        <w:t xml:space="preserve"> kubeadm config images pull</w:t>
       </w:r>
     </w:p>
     <w:p>
@@ -3754,8 +2260,6 @@
           <w:szCs w:val="18"/>
         </w:rPr>
       </w:pPr>
-      <w:proofErr w:type="spellStart"/>
-      <w:proofErr w:type="gramStart"/>
       <w:r>
         <w:rPr>
           <w:rFonts w:ascii="Segoe UI" w:hAnsi="Segoe UI" w:cs="Segoe UI"/>
@@ -3763,58 +2267,7 @@
           <w:sz w:val="18"/>
           <w:szCs w:val="18"/>
         </w:rPr>
-        <w:t>sudo</w:t>
-      </w:r>
-      <w:proofErr w:type="spellEnd"/>
-      <w:proofErr w:type="gramEnd"/>
-      <w:r>
-        <w:rPr>
-          <w:rFonts w:ascii="Segoe UI" w:hAnsi="Segoe UI" w:cs="Segoe UI"/>
-          <w:b w:val="0"/>
-          <w:sz w:val="18"/>
-          <w:szCs w:val="18"/>
-        </w:rPr>
-        <w:t xml:space="preserve"> </w:t>
-      </w:r>
-      <w:proofErr w:type="spellStart"/>
-      <w:r>
-        <w:rPr>
-          <w:rFonts w:ascii="Segoe UI" w:hAnsi="Segoe UI" w:cs="Segoe UI"/>
-          <w:b w:val="0"/>
-          <w:sz w:val="18"/>
-          <w:szCs w:val="18"/>
-        </w:rPr>
-        <w:t>kubeadm</w:t>
-      </w:r>
-      <w:proofErr w:type="spellEnd"/>
-      <w:r>
-        <w:rPr>
-          <w:rFonts w:ascii="Segoe UI" w:hAnsi="Segoe UI" w:cs="Segoe UI"/>
-          <w:b w:val="0"/>
-          <w:sz w:val="18"/>
-          <w:szCs w:val="18"/>
-        </w:rPr>
-        <w:t xml:space="preserve"> init --pod-network-</w:t>
-      </w:r>
-      <w:proofErr w:type="spellStart"/>
-      <w:r>
-        <w:rPr>
-          <w:rFonts w:ascii="Segoe UI" w:hAnsi="Segoe UI" w:cs="Segoe UI"/>
-          <w:b w:val="0"/>
-          <w:sz w:val="18"/>
-          <w:szCs w:val="18"/>
-        </w:rPr>
-        <w:t>cidr</w:t>
-      </w:r>
-      <w:proofErr w:type="spellEnd"/>
-      <w:r>
-        <w:rPr>
-          <w:rFonts w:ascii="Segoe UI" w:hAnsi="Segoe UI" w:cs="Segoe UI"/>
-          <w:b w:val="0"/>
-          <w:sz w:val="18"/>
-          <w:szCs w:val="18"/>
-        </w:rPr>
-        <w:t>=10.10.0.0/16</w:t>
+        <w:t>sudo kubeadm init --pod-network-cidr=10.10.0.0/16</w:t>
       </w:r>
     </w:p>
     <w:p>
@@ -3836,8 +2289,6 @@
           <w:bdr w:val="single" w:sz="2" w:space="0" w:color="EFF1F4" w:frame="1"/>
         </w:rPr>
       </w:pPr>
-      <w:proofErr w:type="spellStart"/>
-      <w:proofErr w:type="gramStart"/>
       <w:r>
         <w:rPr>
           <w:rStyle w:val="token"/>
@@ -3849,8 +2300,6 @@
         </w:rPr>
         <w:t>mkdir</w:t>
       </w:r>
-      <w:proofErr w:type="spellEnd"/>
-      <w:proofErr w:type="gramEnd"/>
       <w:r>
         <w:rPr>
           <w:rStyle w:val="HTMLCode"/>
@@ -3904,21 +2353,8 @@
           <w:szCs w:val="14"/>
           <w:bdr w:val="single" w:sz="2" w:space="0" w:color="EFF1F4" w:frame="1"/>
         </w:rPr>
-        <w:t>/.</w:t>
-      </w:r>
-      <w:proofErr w:type="spellStart"/>
-      <w:r>
-        <w:rPr>
-          <w:rStyle w:val="HTMLCode"/>
-          <w:rFonts w:ascii="Consolas" w:hAnsi="Consolas"/>
-          <w:color w:val="000000"/>
-          <w:sz w:val="14"/>
-          <w:szCs w:val="14"/>
-          <w:bdr w:val="single" w:sz="2" w:space="0" w:color="EFF1F4" w:frame="1"/>
-        </w:rPr>
-        <w:t>kube</w:t>
-      </w:r>
-      <w:proofErr w:type="spellEnd"/>
+        <w:t>/.kube</w:t>
+      </w:r>
     </w:p>
     <w:p>
       <w:pPr>
@@ -3939,8 +2375,6 @@
           <w:bdr w:val="single" w:sz="2" w:space="0" w:color="EFF1F4" w:frame="1"/>
         </w:rPr>
       </w:pPr>
-      <w:proofErr w:type="spellStart"/>
-      <w:proofErr w:type="gramStart"/>
       <w:r>
         <w:rPr>
           <w:rStyle w:val="token"/>
@@ -3952,8 +2386,6 @@
         </w:rPr>
         <w:t>sudo</w:t>
       </w:r>
-      <w:proofErr w:type="spellEnd"/>
-      <w:proofErr w:type="gramEnd"/>
       <w:r>
         <w:rPr>
           <w:rStyle w:val="HTMLCode"/>
@@ -3996,21 +2428,30 @@
           <w:szCs w:val="14"/>
           <w:bdr w:val="single" w:sz="2" w:space="0" w:color="EFF1F4" w:frame="1"/>
         </w:rPr>
-        <w:t>-</w:t>
-      </w:r>
-      <w:proofErr w:type="spellStart"/>
+        <w:t>-i</w:t>
+      </w:r>
+      <w:r>
+        <w:rPr>
+          <w:rStyle w:val="HTMLCode"/>
+          <w:rFonts w:ascii="Consolas" w:hAnsi="Consolas"/>
+          <w:color w:val="000000"/>
+          <w:sz w:val="14"/>
+          <w:szCs w:val="14"/>
+          <w:bdr w:val="single" w:sz="2" w:space="0" w:color="EFF1F4" w:frame="1"/>
+        </w:rPr>
+        <w:t xml:space="preserve"> /etc/kubernetes/admin.conf </w:t>
+      </w:r>
       <w:r>
         <w:rPr>
           <w:rStyle w:val="token"/>
           <w:rFonts w:ascii="Consolas" w:hAnsi="Consolas"/>
-          <w:color w:val="EE9900"/>
-          <w:sz w:val="14"/>
-          <w:szCs w:val="14"/>
-          <w:bdr w:val="single" w:sz="2" w:space="0" w:color="EFF1F4" w:frame="1"/>
-        </w:rPr>
-        <w:t>i</w:t>
-      </w:r>
-      <w:proofErr w:type="spellEnd"/>
+          <w:color w:val="990055"/>
+          <w:sz w:val="14"/>
+          <w:szCs w:val="14"/>
+          <w:bdr w:val="single" w:sz="2" w:space="0" w:color="EFF1F4" w:frame="1"/>
+        </w:rPr>
+        <w:t>$HOME</w:t>
+      </w:r>
       <w:r>
         <w:rPr>
           <w:rStyle w:val="HTMLCode"/>
@@ -4020,115 +2461,8 @@
           <w:szCs w:val="14"/>
           <w:bdr w:val="single" w:sz="2" w:space="0" w:color="EFF1F4" w:frame="1"/>
         </w:rPr>
-        <w:t xml:space="preserve"> /etc/</w:t>
-      </w:r>
-      <w:proofErr w:type="spellStart"/>
-      <w:r>
-        <w:rPr>
-          <w:rStyle w:val="HTMLCode"/>
-          <w:rFonts w:ascii="Consolas" w:hAnsi="Consolas"/>
-          <w:color w:val="000000"/>
-          <w:sz w:val="14"/>
-          <w:szCs w:val="14"/>
-          <w:bdr w:val="single" w:sz="2" w:space="0" w:color="EFF1F4" w:frame="1"/>
-        </w:rPr>
-        <w:t>kubernetes</w:t>
-      </w:r>
-      <w:proofErr w:type="spellEnd"/>
-      <w:r>
-        <w:rPr>
-          <w:rStyle w:val="HTMLCode"/>
-          <w:rFonts w:ascii="Consolas" w:hAnsi="Consolas"/>
-          <w:color w:val="000000"/>
-          <w:sz w:val="14"/>
-          <w:szCs w:val="14"/>
-          <w:bdr w:val="single" w:sz="2" w:space="0" w:color="EFF1F4" w:frame="1"/>
-        </w:rPr>
-        <w:t>/</w:t>
-      </w:r>
-      <w:proofErr w:type="spellStart"/>
-      <w:r>
-        <w:rPr>
-          <w:rStyle w:val="HTMLCode"/>
-          <w:rFonts w:ascii="Consolas" w:hAnsi="Consolas"/>
-          <w:color w:val="000000"/>
-          <w:sz w:val="14"/>
-          <w:szCs w:val="14"/>
-          <w:bdr w:val="single" w:sz="2" w:space="0" w:color="EFF1F4" w:frame="1"/>
-        </w:rPr>
-        <w:t>admin.conf</w:t>
-      </w:r>
-      <w:proofErr w:type="spellEnd"/>
-      <w:r>
-        <w:rPr>
-          <w:rStyle w:val="HTMLCode"/>
-          <w:rFonts w:ascii="Consolas" w:hAnsi="Consolas"/>
-          <w:color w:val="000000"/>
-          <w:sz w:val="14"/>
-          <w:szCs w:val="14"/>
-          <w:bdr w:val="single" w:sz="2" w:space="0" w:color="EFF1F4" w:frame="1"/>
-        </w:rPr>
-        <w:t xml:space="preserve"> </w:t>
-      </w:r>
-      <w:r>
-        <w:rPr>
-          <w:rStyle w:val="token"/>
-          <w:rFonts w:ascii="Consolas" w:hAnsi="Consolas"/>
-          <w:color w:val="990055"/>
-          <w:sz w:val="14"/>
-          <w:szCs w:val="14"/>
-          <w:bdr w:val="single" w:sz="2" w:space="0" w:color="EFF1F4" w:frame="1"/>
-        </w:rPr>
-        <w:t>$HOME</w:t>
-      </w:r>
-      <w:r>
-        <w:rPr>
-          <w:rStyle w:val="HTMLCode"/>
-          <w:rFonts w:ascii="Consolas" w:hAnsi="Consolas"/>
-          <w:color w:val="000000"/>
-          <w:sz w:val="14"/>
-          <w:szCs w:val="14"/>
-          <w:bdr w:val="single" w:sz="2" w:space="0" w:color="EFF1F4" w:frame="1"/>
-        </w:rPr>
-        <w:t>/.</w:t>
-      </w:r>
-      <w:proofErr w:type="spellStart"/>
-      <w:r>
-        <w:rPr>
-          <w:rStyle w:val="HTMLCode"/>
-          <w:rFonts w:ascii="Consolas" w:hAnsi="Consolas"/>
-          <w:color w:val="000000"/>
-          <w:sz w:val="14"/>
-          <w:szCs w:val="14"/>
-          <w:bdr w:val="single" w:sz="2" w:space="0" w:color="EFF1F4" w:frame="1"/>
-        </w:rPr>
-        <w:t>kube</w:t>
-      </w:r>
-      <w:proofErr w:type="spellEnd"/>
-      <w:r>
-        <w:rPr>
-          <w:rStyle w:val="HTMLCode"/>
-          <w:rFonts w:ascii="Consolas" w:hAnsi="Consolas"/>
-          <w:color w:val="000000"/>
-          <w:sz w:val="14"/>
-          <w:szCs w:val="14"/>
-          <w:bdr w:val="single" w:sz="2" w:space="0" w:color="EFF1F4" w:frame="1"/>
-        </w:rPr>
-        <w:t>/</w:t>
-      </w:r>
-      <w:proofErr w:type="spellStart"/>
-      <w:r>
-        <w:rPr>
-          <w:rStyle w:val="HTMLCode"/>
-          <w:rFonts w:ascii="Consolas" w:hAnsi="Consolas"/>
-          <w:color w:val="000000"/>
-          <w:sz w:val="14"/>
-          <w:szCs w:val="14"/>
-          <w:bdr w:val="single" w:sz="2" w:space="0" w:color="EFF1F4" w:frame="1"/>
-        </w:rPr>
-        <w:t>config</w:t>
-      </w:r>
-      <w:proofErr w:type="spellEnd"/>
+        <w:t>/.kube/config</w:t>
+      </w:r>
     </w:p>
     <w:p>
       <w:pPr>
@@ -4147,8 +2481,6 @@
           <w:szCs w:val="14"/>
         </w:rPr>
       </w:pPr>
-      <w:proofErr w:type="spellStart"/>
-      <w:proofErr w:type="gramStart"/>
       <w:r>
         <w:rPr>
           <w:rStyle w:val="token"/>
@@ -4160,8 +2492,6 @@
         </w:rPr>
         <w:t>sudo</w:t>
       </w:r>
-      <w:proofErr w:type="spellEnd"/>
-      <w:proofErr w:type="gramEnd"/>
       <w:r>
         <w:rPr>
           <w:rStyle w:val="HTMLCode"/>
@@ -4173,7 +2503,6 @@
         </w:rPr>
         <w:t xml:space="preserve"> </w:t>
       </w:r>
-      <w:proofErr w:type="spellStart"/>
       <w:r>
         <w:rPr>
           <w:rStyle w:val="token"/>
@@ -4185,7 +2514,6 @@
         </w:rPr>
         <w:t>chown</w:t>
       </w:r>
-      <w:proofErr w:type="spellEnd"/>
       <w:r>
         <w:rPr>
           <w:rStyle w:val="HTMLCode"/>
@@ -4305,78 +2633,27 @@
           <w:szCs w:val="14"/>
           <w:bdr w:val="single" w:sz="2" w:space="0" w:color="EFF1F4" w:frame="1"/>
         </w:rPr>
-        <w:t>/.</w:t>
-      </w:r>
-      <w:proofErr w:type="spellStart"/>
-      <w:r>
-        <w:rPr>
-          <w:rStyle w:val="HTMLCode"/>
-          <w:rFonts w:ascii="Consolas" w:hAnsi="Consolas"/>
-          <w:color w:val="000000"/>
-          <w:sz w:val="14"/>
-          <w:szCs w:val="14"/>
-          <w:bdr w:val="single" w:sz="2" w:space="0" w:color="EFF1F4" w:frame="1"/>
-        </w:rPr>
-        <w:t>kube</w:t>
-      </w:r>
-      <w:proofErr w:type="spellEnd"/>
-      <w:r>
-        <w:rPr>
-          <w:rStyle w:val="HTMLCode"/>
-          <w:rFonts w:ascii="Consolas" w:hAnsi="Consolas"/>
-          <w:color w:val="000000"/>
-          <w:sz w:val="14"/>
-          <w:szCs w:val="14"/>
-          <w:bdr w:val="single" w:sz="2" w:space="0" w:color="EFF1F4" w:frame="1"/>
-        </w:rPr>
-        <w:t>/</w:t>
-      </w:r>
-      <w:proofErr w:type="spellStart"/>
-      <w:r>
-        <w:rPr>
-          <w:rStyle w:val="HTMLCode"/>
-          <w:rFonts w:ascii="Consolas" w:hAnsi="Consolas"/>
-          <w:color w:val="000000"/>
-          <w:sz w:val="14"/>
-          <w:szCs w:val="14"/>
-          <w:bdr w:val="single" w:sz="2" w:space="0" w:color="EFF1F4" w:frame="1"/>
-        </w:rPr>
-        <w:t>config</w:t>
-      </w:r>
-      <w:proofErr w:type="spellEnd"/>
-    </w:p>
-    <w:p>
-      <w:pPr>
-        <w:pStyle w:val="Heading3"/>
-        <w:pBdr>
-          <w:top w:val="single" w:sz="2" w:space="0" w:color="EFF1F4"/>
-          <w:left w:val="single" w:sz="2" w:space="0" w:color="EFF1F4"/>
-          <w:bottom w:val="single" w:sz="2" w:space="0" w:color="EFF1F4"/>
-          <w:right w:val="single" w:sz="2" w:space="0" w:color="EFF1F4"/>
-        </w:pBdr>
-        <w:rPr>
-          <w:rFonts w:ascii="Segoe UI" w:hAnsi="Segoe UI" w:cs="Segoe UI"/>
-        </w:rPr>
-      </w:pPr>
-      <w:r>
-        <w:rPr>
-          <w:rFonts w:ascii="Segoe UI" w:hAnsi="Segoe UI" w:cs="Segoe UI"/>
-        </w:rPr>
-        <w:t xml:space="preserve">Step 8: Configure </w:t>
-      </w:r>
-      <w:proofErr w:type="spellStart"/>
-      <w:r>
-        <w:rPr>
-          <w:rFonts w:ascii="Segoe UI" w:hAnsi="Segoe UI" w:cs="Segoe UI"/>
-        </w:rPr>
-        <w:t>kubectl</w:t>
-      </w:r>
-      <w:proofErr w:type="spellEnd"/>
-      <w:r>
-        <w:rPr>
-          <w:rFonts w:ascii="Segoe UI" w:hAnsi="Segoe UI" w:cs="Segoe UI"/>
-        </w:rPr>
-        <w:t xml:space="preserve"> and Calico</w:t>
+        <w:t>/.kube/config</w:t>
+      </w:r>
+    </w:p>
+    <w:p>
+      <w:pPr>
+        <w:pStyle w:val="Heading3"/>
+        <w:pBdr>
+          <w:top w:val="single" w:sz="2" w:space="0" w:color="EFF1F4"/>
+          <w:left w:val="single" w:sz="2" w:space="0" w:color="EFF1F4"/>
+          <w:bottom w:val="single" w:sz="2" w:space="0" w:color="EFF1F4"/>
+          <w:right w:val="single" w:sz="2" w:space="0" w:color="EFF1F4"/>
+        </w:pBdr>
+        <w:rPr>
+          <w:rFonts w:ascii="Segoe UI" w:hAnsi="Segoe UI" w:cs="Segoe UI"/>
+        </w:rPr>
+      </w:pPr>
+      <w:r>
+        <w:rPr>
+          <w:rFonts w:ascii="Segoe UI" w:hAnsi="Segoe UI" w:cs="Segoe UI"/>
+        </w:rPr>
+        <w:t>Step 8: Configure kubectl and Calico</w:t>
       </w:r>
     </w:p>
     <w:p>
@@ -4398,8 +2675,6 @@
           <w:bdr w:val="single" w:sz="2" w:space="0" w:color="EFF1F4" w:frame="1"/>
         </w:rPr>
       </w:pPr>
-      <w:proofErr w:type="spellStart"/>
-      <w:proofErr w:type="gramStart"/>
       <w:r>
         <w:rPr>
           <w:rStyle w:val="HTMLCode"/>
@@ -4409,20 +2684,7 @@
           <w:szCs w:val="14"/>
           <w:bdr w:val="single" w:sz="2" w:space="0" w:color="EFF1F4" w:frame="1"/>
         </w:rPr>
-        <w:t>kubectl</w:t>
-      </w:r>
-      <w:proofErr w:type="spellEnd"/>
-      <w:proofErr w:type="gramEnd"/>
-      <w:r>
-        <w:rPr>
-          <w:rStyle w:val="HTMLCode"/>
-          <w:rFonts w:ascii="Consolas" w:hAnsi="Consolas"/>
-          <w:color w:val="000000"/>
-          <w:sz w:val="14"/>
-          <w:szCs w:val="14"/>
-          <w:bdr w:val="single" w:sz="2" w:space="0" w:color="EFF1F4" w:frame="1"/>
-        </w:rPr>
-        <w:t xml:space="preserve"> create </w:t>
+        <w:t xml:space="preserve">kubectl create </w:t>
       </w:r>
       <w:r>
         <w:rPr>
@@ -4494,7 +2756,6 @@
           <w:szCs w:val="14"/>
         </w:rPr>
       </w:pPr>
-      <w:proofErr w:type="gramStart"/>
       <w:r>
         <w:rPr>
           <w:rStyle w:val="token"/>
@@ -4506,7 +2767,6 @@
         </w:rPr>
         <w:t>curl</w:t>
       </w:r>
-      <w:proofErr w:type="gramEnd"/>
       <w:r>
         <w:rPr>
           <w:rStyle w:val="HTMLCode"/>
@@ -4546,8 +2806,6 @@
           <w:szCs w:val="20"/>
         </w:rPr>
       </w:pPr>
-      <w:proofErr w:type="spellStart"/>
-      <w:proofErr w:type="gramStart"/>
       <w:r>
         <w:rPr>
           <w:rFonts w:ascii="Consolas" w:hAnsi="Consolas" w:cs="Segoe UI"/>
@@ -4555,90 +2813,8 @@
           <w:sz w:val="20"/>
           <w:szCs w:val="20"/>
         </w:rPr>
-        <w:t>sed</w:t>
-      </w:r>
-      <w:proofErr w:type="spellEnd"/>
-      <w:proofErr w:type="gramEnd"/>
-      <w:r>
-        <w:rPr>
-          <w:rFonts w:ascii="Consolas" w:hAnsi="Consolas" w:cs="Segoe UI"/>
-          <w:b w:val="0"/>
-          <w:sz w:val="20"/>
-          <w:szCs w:val="20"/>
-        </w:rPr>
-        <w:t xml:space="preserve"> -</w:t>
-      </w:r>
-      <w:proofErr w:type="spellStart"/>
-      <w:r>
-        <w:rPr>
-          <w:rFonts w:ascii="Consolas" w:hAnsi="Consolas" w:cs="Segoe UI"/>
-          <w:b w:val="0"/>
-          <w:sz w:val="20"/>
-          <w:szCs w:val="20"/>
-        </w:rPr>
-        <w:t>i</w:t>
-      </w:r>
-      <w:proofErr w:type="spellEnd"/>
-      <w:r>
-        <w:rPr>
-          <w:rFonts w:ascii="Consolas" w:hAnsi="Consolas" w:cs="Segoe UI"/>
-          <w:b w:val="0"/>
-          <w:sz w:val="20"/>
-          <w:szCs w:val="20"/>
-        </w:rPr>
-        <w:t xml:space="preserve"> 's/</w:t>
-      </w:r>
-      <w:proofErr w:type="spellStart"/>
-      <w:r>
-        <w:rPr>
-          <w:rFonts w:ascii="Consolas" w:hAnsi="Consolas" w:cs="Segoe UI"/>
-          <w:b w:val="0"/>
-          <w:sz w:val="20"/>
-          <w:szCs w:val="20"/>
-        </w:rPr>
-        <w:t>cidr</w:t>
-      </w:r>
-      <w:proofErr w:type="spellEnd"/>
-      <w:r>
-        <w:rPr>
-          <w:rFonts w:ascii="Consolas" w:hAnsi="Consolas" w:cs="Segoe UI"/>
-          <w:b w:val="0"/>
-          <w:sz w:val="20"/>
-          <w:szCs w:val="20"/>
-        </w:rPr>
-        <w:t>: 192\.168\.0\.0\/16/</w:t>
-      </w:r>
-      <w:proofErr w:type="spellStart"/>
-      <w:r>
-        <w:rPr>
-          <w:rFonts w:ascii="Consolas" w:hAnsi="Consolas" w:cs="Segoe UI"/>
-          <w:b w:val="0"/>
-          <w:sz w:val="20"/>
-          <w:szCs w:val="20"/>
-        </w:rPr>
-        <w:t>cidr</w:t>
-      </w:r>
-      <w:proofErr w:type="spellEnd"/>
-      <w:r>
-        <w:rPr>
-          <w:rFonts w:ascii="Consolas" w:hAnsi="Consolas" w:cs="Segoe UI"/>
-          <w:b w:val="0"/>
-          <w:sz w:val="20"/>
-          <w:szCs w:val="20"/>
-        </w:rPr>
-        <w:t>: 10.10.0.0\/16/g' custom-</w:t>
-      </w:r>
-      <w:proofErr w:type="spellStart"/>
-      <w:r>
-        <w:rPr>
-          <w:rFonts w:ascii="Consolas" w:hAnsi="Consolas" w:cs="Segoe UI"/>
-          <w:b w:val="0"/>
-          <w:sz w:val="20"/>
-          <w:szCs w:val="20"/>
-        </w:rPr>
-        <w:t>resources.yaml</w:t>
-      </w:r>
-      <w:proofErr w:type="spellEnd"/>
+        <w:t>sed -i 's/cidr: 192\.168\.0\.0\/16/cidr: 10.10.0.0\/16/g' custom-resources.yaml</w:t>
+      </w:r>
     </w:p>
     <w:p>
       <w:pPr>
@@ -4657,8 +2833,6 @@
           <w:szCs w:val="14"/>
         </w:rPr>
       </w:pPr>
-      <w:proofErr w:type="spellStart"/>
-      <w:proofErr w:type="gramStart"/>
       <w:r>
         <w:rPr>
           <w:rStyle w:val="HTMLCode"/>
@@ -4668,10 +2842,19 @@
           <w:szCs w:val="14"/>
           <w:bdr w:val="single" w:sz="2" w:space="0" w:color="EFF1F4" w:frame="1"/>
         </w:rPr>
-        <w:t>kubectl</w:t>
-      </w:r>
-      <w:proofErr w:type="spellEnd"/>
-      <w:proofErr w:type="gramEnd"/>
+        <w:t xml:space="preserve">kubectl create </w:t>
+      </w:r>
+      <w:r>
+        <w:rPr>
+          <w:rStyle w:val="token"/>
+          <w:rFonts w:ascii="Consolas" w:hAnsi="Consolas"/>
+          <w:color w:val="EE9900"/>
+          <w:sz w:val="14"/>
+          <w:szCs w:val="14"/>
+          <w:bdr w:val="single" w:sz="2" w:space="0" w:color="EFF1F4" w:frame="1"/>
+        </w:rPr>
+        <w:t>-f</w:t>
+      </w:r>
       <w:r>
         <w:rPr>
           <w:rStyle w:val="HTMLCode"/>
@@ -4681,43 +2864,8 @@
           <w:szCs w:val="14"/>
           <w:bdr w:val="single" w:sz="2" w:space="0" w:color="EFF1F4" w:frame="1"/>
         </w:rPr>
-        <w:t xml:space="preserve"> create </w:t>
-      </w:r>
-      <w:r>
-        <w:rPr>
-          <w:rStyle w:val="token"/>
-          <w:rFonts w:ascii="Consolas" w:hAnsi="Consolas"/>
-          <w:color w:val="EE9900"/>
-          <w:sz w:val="14"/>
-          <w:szCs w:val="14"/>
-          <w:bdr w:val="single" w:sz="2" w:space="0" w:color="EFF1F4" w:frame="1"/>
-        </w:rPr>
-        <w:t>-f</w:t>
-      </w:r>
-      <w:r>
-        <w:rPr>
-          <w:rStyle w:val="HTMLCode"/>
-          <w:rFonts w:ascii="Consolas" w:hAnsi="Consolas"/>
-          <w:color w:val="000000"/>
-          <w:sz w:val="14"/>
-          <w:szCs w:val="14"/>
-          <w:bdr w:val="single" w:sz="2" w:space="0" w:color="EFF1F4" w:frame="1"/>
-        </w:rPr>
-        <w:t xml:space="preserve"> custom-</w:t>
-      </w:r>
-      <w:proofErr w:type="spellStart"/>
-      <w:r>
-        <w:rPr>
-          <w:rStyle w:val="HTMLCode"/>
-          <w:rFonts w:ascii="Consolas" w:hAnsi="Consolas"/>
-          <w:color w:val="000000"/>
-          <w:sz w:val="14"/>
-          <w:szCs w:val="14"/>
-          <w:bdr w:val="single" w:sz="2" w:space="0" w:color="EFF1F4" w:frame="1"/>
-        </w:rPr>
-        <w:t>resources.yaml</w:t>
-      </w:r>
-      <w:proofErr w:type="spellEnd"/>
+        <w:t xml:space="preserve"> custom-resources.yaml</w:t>
+      </w:r>
     </w:p>
     <w:p>
       <w:pPr>
@@ -4771,8 +2919,6 @@
           <w:szCs w:val="14"/>
         </w:rPr>
       </w:pPr>
-      <w:proofErr w:type="spellStart"/>
-      <w:proofErr w:type="gramStart"/>
       <w:r>
         <w:rPr>
           <w:rStyle w:val="token"/>
@@ -4784,8 +2930,6 @@
         </w:rPr>
         <w:t>sudo</w:t>
       </w:r>
-      <w:proofErr w:type="spellEnd"/>
-      <w:proofErr w:type="gramEnd"/>
       <w:r>
         <w:rPr>
           <w:rStyle w:val="HTMLCode"/>
@@ -4795,9 +2939,41 @@
           <w:szCs w:val="14"/>
           <w:bdr w:val="single" w:sz="2" w:space="0" w:color="EFF1F4" w:frame="1"/>
         </w:rPr>
+        <w:t xml:space="preserve"> kubeadm </w:t>
+      </w:r>
+      <w:r>
+        <w:rPr>
+          <w:rStyle w:val="token"/>
+          <w:rFonts w:ascii="Consolas" w:hAnsi="Consolas"/>
+          <w:color w:val="DD4A68"/>
+          <w:sz w:val="14"/>
+          <w:szCs w:val="14"/>
+          <w:bdr w:val="single" w:sz="2" w:space="0" w:color="EFF1F4" w:frame="1"/>
+        </w:rPr>
+        <w:t>join</w:t>
+      </w:r>
+      <w:r>
+        <w:rPr>
+          <w:rStyle w:val="HTMLCode"/>
+          <w:rFonts w:ascii="Consolas" w:hAnsi="Consolas"/>
+          <w:color w:val="000000"/>
+          <w:sz w:val="14"/>
+          <w:szCs w:val="14"/>
+          <w:bdr w:val="single" w:sz="2" w:space="0" w:color="EFF1F4" w:frame="1"/>
+        </w:rPr>
         <w:t xml:space="preserve"> </w:t>
       </w:r>
-      <w:proofErr w:type="spellStart"/>
+      <w:r>
+        <w:rPr>
+          <w:rStyle w:val="token"/>
+          <w:rFonts w:ascii="Consolas" w:hAnsi="Consolas"/>
+          <w:color w:val="9A6E3A"/>
+          <w:sz w:val="14"/>
+          <w:szCs w:val="14"/>
+          <w:bdr w:val="single" w:sz="2" w:space="0" w:color="EFF1F4" w:frame="1"/>
+        </w:rPr>
+        <w:t>&amp;</w:t>
+      </w:r>
       <w:r>
         <w:rPr>
           <w:rStyle w:val="HTMLCode"/>
@@ -4807,9 +2983,19 @@
           <w:szCs w:val="14"/>
           <w:bdr w:val="single" w:sz="2" w:space="0" w:color="EFF1F4" w:frame="1"/>
         </w:rPr>
-        <w:t>kubeadm</w:t>
-      </w:r>
-      <w:proofErr w:type="spellEnd"/>
+        <w:t>lt</w:t>
+      </w:r>
+      <w:r>
+        <w:rPr>
+          <w:rStyle w:val="token"/>
+          <w:rFonts w:ascii="Consolas" w:hAnsi="Consolas"/>
+          <w:color w:val="999999"/>
+          <w:sz w:val="14"/>
+          <w:szCs w:val="14"/>
+          <w:bdr w:val="single" w:sz="2" w:space="0" w:color="EFF1F4" w:frame="1"/>
+        </w:rPr>
+        <w:t>;</w:t>
+      </w:r>
       <w:r>
         <w:rPr>
           <w:rStyle w:val="HTMLCode"/>
@@ -4819,18 +3005,106 @@
           <w:szCs w:val="14"/>
           <w:bdr w:val="single" w:sz="2" w:space="0" w:color="EFF1F4" w:frame="1"/>
         </w:rPr>
+        <w:t>MASTER_NODE_IP</w:t>
+      </w:r>
+      <w:r>
+        <w:rPr>
+          <w:rStyle w:val="token"/>
+          <w:rFonts w:ascii="Consolas" w:hAnsi="Consolas"/>
+          <w:color w:val="9A6E3A"/>
+          <w:sz w:val="14"/>
+          <w:szCs w:val="14"/>
+          <w:bdr w:val="single" w:sz="2" w:space="0" w:color="EFF1F4" w:frame="1"/>
+        </w:rPr>
+        <w:t>&gt;</w:t>
+      </w:r>
+      <w:r>
+        <w:rPr>
+          <w:rStyle w:val="HTMLCode"/>
+          <w:rFonts w:ascii="Consolas" w:hAnsi="Consolas"/>
+          <w:color w:val="000000"/>
+          <w:sz w:val="14"/>
+          <w:szCs w:val="14"/>
+          <w:bdr w:val="single" w:sz="2" w:space="0" w:color="EFF1F4" w:frame="1"/>
+        </w:rPr>
+        <w:t>:</w:t>
+      </w:r>
+      <w:r>
+        <w:rPr>
+          <w:rStyle w:val="token"/>
+          <w:rFonts w:ascii="Consolas" w:hAnsi="Consolas"/>
+          <w:color w:val="9A6E3A"/>
+          <w:sz w:val="14"/>
+          <w:szCs w:val="14"/>
+          <w:bdr w:val="single" w:sz="2" w:space="0" w:color="EFF1F4" w:frame="1"/>
+        </w:rPr>
+        <w:t>&amp;</w:t>
+      </w:r>
+      <w:r>
+        <w:rPr>
+          <w:rStyle w:val="HTMLCode"/>
+          <w:rFonts w:ascii="Consolas" w:hAnsi="Consolas"/>
+          <w:color w:val="000000"/>
+          <w:sz w:val="14"/>
+          <w:szCs w:val="14"/>
+          <w:bdr w:val="single" w:sz="2" w:space="0" w:color="EFF1F4" w:frame="1"/>
+        </w:rPr>
+        <w:t>lt</w:t>
+      </w:r>
+      <w:r>
+        <w:rPr>
+          <w:rStyle w:val="token"/>
+          <w:rFonts w:ascii="Consolas" w:hAnsi="Consolas"/>
+          <w:color w:val="999999"/>
+          <w:sz w:val="14"/>
+          <w:szCs w:val="14"/>
+          <w:bdr w:val="single" w:sz="2" w:space="0" w:color="EFF1F4" w:frame="1"/>
+        </w:rPr>
+        <w:t>;</w:t>
+      </w:r>
+      <w:r>
+        <w:rPr>
+          <w:rStyle w:val="HTMLCode"/>
+          <w:rFonts w:ascii="Consolas" w:hAnsi="Consolas"/>
+          <w:color w:val="000000"/>
+          <w:sz w:val="14"/>
+          <w:szCs w:val="14"/>
+          <w:bdr w:val="single" w:sz="2" w:space="0" w:color="EFF1F4" w:frame="1"/>
+        </w:rPr>
+        <w:t>API_SERVER_PORT</w:t>
+      </w:r>
+      <w:r>
+        <w:rPr>
+          <w:rStyle w:val="token"/>
+          <w:rFonts w:ascii="Consolas" w:hAnsi="Consolas"/>
+          <w:color w:val="9A6E3A"/>
+          <w:sz w:val="14"/>
+          <w:szCs w:val="14"/>
+          <w:bdr w:val="single" w:sz="2" w:space="0" w:color="EFF1F4" w:frame="1"/>
+        </w:rPr>
+        <w:t>&gt;</w:t>
+      </w:r>
+      <w:r>
+        <w:rPr>
+          <w:rStyle w:val="HTMLCode"/>
+          <w:rFonts w:ascii="Consolas" w:hAnsi="Consolas"/>
+          <w:color w:val="000000"/>
+          <w:sz w:val="14"/>
+          <w:szCs w:val="14"/>
+          <w:bdr w:val="single" w:sz="2" w:space="0" w:color="EFF1F4" w:frame="1"/>
+        </w:rPr>
         <w:t xml:space="preserve"> </w:t>
       </w:r>
       <w:r>
         <w:rPr>
           <w:rStyle w:val="token"/>
           <w:rFonts w:ascii="Consolas" w:hAnsi="Consolas"/>
-          <w:color w:val="DD4A68"/>
-          <w:sz w:val="14"/>
-          <w:szCs w:val="14"/>
-          <w:bdr w:val="single" w:sz="2" w:space="0" w:color="EFF1F4" w:frame="1"/>
-        </w:rPr>
-        <w:t>join</w:t>
+          <w:color w:val="EE9900"/>
+          <w:sz w:val="14"/>
+          <w:szCs w:val="14"/>
+          <w:bdr w:val="single" w:sz="2" w:space="0" w:color="EFF1F4" w:frame="1"/>
+        </w:rPr>
+        <w:t>--token</w:t>
       </w:r>
       <w:r>
         <w:rPr>
@@ -4854,7 +3128,6 @@
         </w:rPr>
         <w:t>&amp;</w:t>
       </w:r>
-      <w:proofErr w:type="spellStart"/>
       <w:r>
         <w:rPr>
           <w:rStyle w:val="HTMLCode"/>
@@ -4886,9 +3159,8 @@
           <w:szCs w:val="14"/>
           <w:bdr w:val="single" w:sz="2" w:space="0" w:color="EFF1F4" w:frame="1"/>
         </w:rPr>
-        <w:t>MASTER_NODE_IP</w:t>
-      </w:r>
-      <w:proofErr w:type="spellEnd"/>
+        <w:t>TOKEN</w:t>
+      </w:r>
       <w:r>
         <w:rPr>
           <w:rStyle w:val="token"/>
@@ -4909,7 +3181,7 @@
           <w:szCs w:val="14"/>
           <w:bdr w:val="single" w:sz="2" w:space="0" w:color="EFF1F4" w:frame="1"/>
         </w:rPr>
-        <w:t>:</w:t>
+        <w:t xml:space="preserve"> --discovery-token-ca-cert-hash </w:t>
       </w:r>
       <w:r>
         <w:rPr>
@@ -4922,7 +3194,6 @@
         </w:rPr>
         <w:t>&amp;</w:t>
       </w:r>
-      <w:proofErr w:type="spellStart"/>
       <w:r>
         <w:rPr>
           <w:rStyle w:val="HTMLCode"/>
@@ -4954,167 +3225,8 @@
           <w:szCs w:val="14"/>
           <w:bdr w:val="single" w:sz="2" w:space="0" w:color="EFF1F4" w:frame="1"/>
         </w:rPr>
-        <w:t>API_SERVER_PORT</w:t>
-      </w:r>
-      <w:proofErr w:type="spellEnd"/>
-      <w:r>
-        <w:rPr>
-          <w:rStyle w:val="token"/>
-          <w:rFonts w:ascii="Consolas" w:hAnsi="Consolas"/>
-          <w:color w:val="9A6E3A"/>
-          <w:sz w:val="14"/>
-          <w:szCs w:val="14"/>
-          <w:bdr w:val="single" w:sz="2" w:space="0" w:color="EFF1F4" w:frame="1"/>
-        </w:rPr>
-        <w:t>&gt;</w:t>
-      </w:r>
-      <w:r>
-        <w:rPr>
-          <w:rStyle w:val="HTMLCode"/>
-          <w:rFonts w:ascii="Consolas" w:hAnsi="Consolas"/>
-          <w:color w:val="000000"/>
-          <w:sz w:val="14"/>
-          <w:szCs w:val="14"/>
-          <w:bdr w:val="single" w:sz="2" w:space="0" w:color="EFF1F4" w:frame="1"/>
-        </w:rPr>
-        <w:t xml:space="preserve"> </w:t>
-      </w:r>
-      <w:r>
-        <w:rPr>
-          <w:rStyle w:val="token"/>
-          <w:rFonts w:ascii="Consolas" w:hAnsi="Consolas"/>
-          <w:color w:val="EE9900"/>
-          <w:sz w:val="14"/>
-          <w:szCs w:val="14"/>
-          <w:bdr w:val="single" w:sz="2" w:space="0" w:color="EFF1F4" w:frame="1"/>
-        </w:rPr>
-        <w:t>--token</w:t>
-      </w:r>
-      <w:r>
-        <w:rPr>
-          <w:rStyle w:val="HTMLCode"/>
-          <w:rFonts w:ascii="Consolas" w:hAnsi="Consolas"/>
-          <w:color w:val="000000"/>
-          <w:sz w:val="14"/>
-          <w:szCs w:val="14"/>
-          <w:bdr w:val="single" w:sz="2" w:space="0" w:color="EFF1F4" w:frame="1"/>
-        </w:rPr>
-        <w:t xml:space="preserve"> </w:t>
-      </w:r>
-      <w:r>
-        <w:rPr>
-          <w:rStyle w:val="token"/>
-          <w:rFonts w:ascii="Consolas" w:hAnsi="Consolas"/>
-          <w:color w:val="9A6E3A"/>
-          <w:sz w:val="14"/>
-          <w:szCs w:val="14"/>
-          <w:bdr w:val="single" w:sz="2" w:space="0" w:color="EFF1F4" w:frame="1"/>
-        </w:rPr>
-        <w:t>&amp;</w:t>
-      </w:r>
-      <w:proofErr w:type="spellStart"/>
-      <w:r>
-        <w:rPr>
-          <w:rStyle w:val="HTMLCode"/>
-          <w:rFonts w:ascii="Consolas" w:hAnsi="Consolas"/>
-          <w:color w:val="000000"/>
-          <w:sz w:val="14"/>
-          <w:szCs w:val="14"/>
-          <w:bdr w:val="single" w:sz="2" w:space="0" w:color="EFF1F4" w:frame="1"/>
-        </w:rPr>
-        <w:t>lt</w:t>
-      </w:r>
-      <w:r>
-        <w:rPr>
-          <w:rStyle w:val="token"/>
-          <w:rFonts w:ascii="Consolas" w:hAnsi="Consolas"/>
-          <w:color w:val="999999"/>
-          <w:sz w:val="14"/>
-          <w:szCs w:val="14"/>
-          <w:bdr w:val="single" w:sz="2" w:space="0" w:color="EFF1F4" w:frame="1"/>
-        </w:rPr>
-        <w:t>;</w:t>
-      </w:r>
-      <w:r>
-        <w:rPr>
-          <w:rStyle w:val="HTMLCode"/>
-          <w:rFonts w:ascii="Consolas" w:hAnsi="Consolas"/>
-          <w:color w:val="000000"/>
-          <w:sz w:val="14"/>
-          <w:szCs w:val="14"/>
-          <w:bdr w:val="single" w:sz="2" w:space="0" w:color="EFF1F4" w:frame="1"/>
-        </w:rPr>
-        <w:t>TOKEN</w:t>
-      </w:r>
-      <w:proofErr w:type="spellEnd"/>
-      <w:r>
-        <w:rPr>
-          <w:rStyle w:val="token"/>
-          <w:rFonts w:ascii="Consolas" w:hAnsi="Consolas"/>
-          <w:color w:val="9A6E3A"/>
-          <w:sz w:val="14"/>
-          <w:szCs w:val="14"/>
-          <w:bdr w:val="single" w:sz="2" w:space="0" w:color="EFF1F4" w:frame="1"/>
-        </w:rPr>
-        <w:t>&gt;</w:t>
-      </w:r>
-      <w:r>
-        <w:rPr>
-          <w:rStyle w:val="HTMLCode"/>
-          <w:rFonts w:ascii="Consolas" w:hAnsi="Consolas"/>
-          <w:color w:val="000000"/>
-          <w:sz w:val="14"/>
-          <w:szCs w:val="14"/>
-          <w:bdr w:val="single" w:sz="2" w:space="0" w:color="EFF1F4" w:frame="1"/>
-        </w:rPr>
-        <w:t xml:space="preserve"> --discovery-token-ca-cert-hash </w:t>
-      </w:r>
-      <w:r>
-        <w:rPr>
-          <w:rStyle w:val="token"/>
-          <w:rFonts w:ascii="Consolas" w:hAnsi="Consolas"/>
-          <w:color w:val="9A6E3A"/>
-          <w:sz w:val="14"/>
-          <w:szCs w:val="14"/>
-          <w:bdr w:val="single" w:sz="2" w:space="0" w:color="EFF1F4" w:frame="1"/>
-        </w:rPr>
-        <w:t>&amp;</w:t>
-      </w:r>
-      <w:proofErr w:type="spellStart"/>
-      <w:r>
-        <w:rPr>
-          <w:rStyle w:val="HTMLCode"/>
-          <w:rFonts w:ascii="Consolas" w:hAnsi="Consolas"/>
-          <w:color w:val="000000"/>
-          <w:sz w:val="14"/>
-          <w:szCs w:val="14"/>
-          <w:bdr w:val="single" w:sz="2" w:space="0" w:color="EFF1F4" w:frame="1"/>
-        </w:rPr>
-        <w:t>lt</w:t>
-      </w:r>
-      <w:r>
-        <w:rPr>
-          <w:rStyle w:val="token"/>
-          <w:rFonts w:ascii="Consolas" w:hAnsi="Consolas"/>
-          <w:color w:val="999999"/>
-          <w:sz w:val="14"/>
-          <w:szCs w:val="14"/>
-          <w:bdr w:val="single" w:sz="2" w:space="0" w:color="EFF1F4" w:frame="1"/>
-        </w:rPr>
-        <w:t>;</w:t>
-      </w:r>
-      <w:r>
-        <w:rPr>
-          <w:rStyle w:val="HTMLCode"/>
-          <w:rFonts w:ascii="Consolas" w:hAnsi="Consolas"/>
-          <w:color w:val="000000"/>
-          <w:sz w:val="14"/>
-          <w:szCs w:val="14"/>
-          <w:bdr w:val="single" w:sz="2" w:space="0" w:color="EFF1F4" w:frame="1"/>
-        </w:rPr>
         <w:t>CERTIFICATE_HASH</w:t>
       </w:r>
-      <w:proofErr w:type="spellEnd"/>
       <w:r>
         <w:rPr>
           <w:rStyle w:val="token"/>
@@ -5156,8 +3268,6 @@
           <w:szCs w:val="20"/>
         </w:rPr>
       </w:pPr>
-      <w:proofErr w:type="spellStart"/>
-      <w:proofErr w:type="gramStart"/>
       <w:r>
         <w:rPr>
           <w:rFonts w:ascii="Consolas" w:hAnsi="Consolas"/>
@@ -5166,19 +3276,7 @@
           <w:szCs w:val="14"/>
           <w:shd w:val="clear" w:color="auto" w:fill="F3F4F6"/>
         </w:rPr>
-        <w:t>kubectl</w:t>
-      </w:r>
-      <w:proofErr w:type="spellEnd"/>
-      <w:proofErr w:type="gramEnd"/>
-      <w:r>
-        <w:rPr>
-          <w:rFonts w:ascii="Consolas" w:hAnsi="Consolas"/>
-          <w:color w:val="111827"/>
-          <w:sz w:val="14"/>
-          <w:szCs w:val="14"/>
-          <w:shd w:val="clear" w:color="auto" w:fill="F3F4F6"/>
-        </w:rPr>
-        <w:t xml:space="preserve"> get nodes</w:t>
+        <w:t>kubectl get nodes</w:t>
       </w:r>
     </w:p>
     <w:sectPr>
